--- a/Python.docx
+++ b/Python.docx
@@ -11,6 +11,7 @@
           <w:bCs/>
           <w:sz w:val="40"/>
           <w:szCs w:val="40"/>
+          <w:lang w:val="fr-FR"/>
         </w:rPr>
       </w:pPr>
       <w:r>
@@ -20,6 +21,7 @@
           <w:bCs/>
           <w:sz w:val="40"/>
           <w:szCs w:val="40"/>
+          <w:lang w:val="fr-FR"/>
         </w:rPr>
         <w:t>Python</w:t>
       </w:r>
@@ -69,8 +71,1225 @@
           <w:szCs w:val="28"/>
           <w:lang w:val="fr-FR"/>
         </w:rPr>
-        <w:t>voyer des notifications via email quand il es connecte a un programme</w:t>
-      </w:r>
+        <w:t xml:space="preserve">voyer des notifications via </w:t>
+      </w:r>
+      <w:proofErr w:type="gramStart"/>
+      <w:r>
+        <w:rPr>
+          <w:rFonts w:ascii="Arial" w:hAnsi="Arial" w:cs="Arial"/>
+          <w:b/>
+          <w:bCs/>
+          <w:sz w:val="28"/>
+          <w:szCs w:val="28"/>
+          <w:lang w:val="fr-FR"/>
+        </w:rPr>
+        <w:t>email</w:t>
+      </w:r>
+      <w:proofErr w:type="gramEnd"/>
+      <w:r>
+        <w:rPr>
+          <w:rFonts w:ascii="Arial" w:hAnsi="Arial" w:cs="Arial"/>
+          <w:b/>
+          <w:bCs/>
+          <w:sz w:val="28"/>
+          <w:szCs w:val="28"/>
+          <w:lang w:val="fr-FR"/>
+        </w:rPr>
+        <w:t xml:space="preserve"> quand il es</w:t>
+      </w:r>
+      <w:r>
+        <w:rPr>
+          <w:rFonts w:ascii="Arial" w:hAnsi="Arial" w:cs="Arial"/>
+          <w:b/>
+          <w:bCs/>
+          <w:sz w:val="28"/>
+          <w:szCs w:val="28"/>
+          <w:lang w:val="fr-FR"/>
+        </w:rPr>
+        <w:t>t</w:t>
+      </w:r>
+      <w:r>
+        <w:rPr>
+          <w:rFonts w:ascii="Arial" w:hAnsi="Arial" w:cs="Arial"/>
+          <w:b/>
+          <w:bCs/>
+          <w:sz w:val="28"/>
+          <w:szCs w:val="28"/>
+          <w:lang w:val="fr-FR"/>
+        </w:rPr>
+        <w:t xml:space="preserve"> </w:t>
+      </w:r>
+      <w:r>
+        <w:rPr>
+          <w:rFonts w:ascii="Arial" w:hAnsi="Arial" w:cs="Arial"/>
+          <w:b/>
+          <w:bCs/>
+          <w:sz w:val="28"/>
+          <w:szCs w:val="28"/>
+          <w:lang w:val="fr-FR"/>
+        </w:rPr>
+        <w:t>connecté</w:t>
+      </w:r>
+      <w:r>
+        <w:rPr>
+          <w:rFonts w:ascii="Arial" w:hAnsi="Arial" w:cs="Arial"/>
+          <w:b/>
+          <w:bCs/>
+          <w:sz w:val="28"/>
+          <w:szCs w:val="28"/>
+          <w:lang w:val="fr-FR"/>
+        </w:rPr>
+        <w:t xml:space="preserve"> </w:t>
+      </w:r>
+      <w:r>
+        <w:rPr>
+          <w:rFonts w:ascii="Arial" w:hAnsi="Arial" w:cs="Arial"/>
+          <w:b/>
+          <w:bCs/>
+          <w:sz w:val="28"/>
+          <w:szCs w:val="28"/>
+          <w:lang w:val="fr-FR"/>
+        </w:rPr>
+        <w:t>à</w:t>
+      </w:r>
+      <w:r>
+        <w:rPr>
+          <w:rFonts w:ascii="Arial" w:hAnsi="Arial" w:cs="Arial"/>
+          <w:b/>
+          <w:bCs/>
+          <w:sz w:val="28"/>
+          <w:szCs w:val="28"/>
+          <w:lang w:val="fr-FR"/>
+        </w:rPr>
+        <w:t xml:space="preserve"> un programme</w:t>
+      </w:r>
+    </w:p>
+    <w:p>
+      <w:pPr>
+        <w:rPr>
+          <w:rFonts w:ascii="Arial" w:hAnsi="Arial" w:cs="Arial"/>
+          <w:b/>
+          <w:bCs/>
+          <w:sz w:val="28"/>
+          <w:szCs w:val="28"/>
+          <w:lang w:val="fr-FR"/>
+        </w:rPr>
+      </w:pPr>
+    </w:p>
+    <w:p>
+      <w:pPr>
+        <w:pStyle w:val="Paragraphedeliste"/>
+        <w:numPr>
+          <w:ilvl w:val="0"/>
+          <w:numId w:val="17"/>
+        </w:numPr>
+        <w:rPr>
+          <w:rFonts w:ascii="Arial" w:hAnsi="Arial" w:cs="Arial"/>
+          <w:b/>
+          <w:bCs/>
+          <w:sz w:val="28"/>
+          <w:szCs w:val="28"/>
+          <w:lang w:val="fr-FR"/>
+        </w:rPr>
+      </w:pPr>
+      <w:r>
+        <w:rPr>
+          <w:rFonts w:ascii="Arial" w:hAnsi="Arial" w:cs="Arial"/>
+          <w:b/>
+          <w:bCs/>
+          <w:noProof/>
+          <w:sz w:val="28"/>
+          <w:szCs w:val="28"/>
+          <w:lang w:val="fr-FR"/>
+        </w:rPr>
+        <mc:AlternateContent>
+          <mc:Choice Requires="wps">
+            <w:drawing>
+              <wp:anchor distT="0" distB="0" distL="114300" distR="114300" simplePos="0" relativeHeight="251655680" behindDoc="0" locked="0" layoutInCell="1" allowOverlap="1" wp14:anchorId="0FDA8E19" wp14:editId="568533DA">
+                <wp:simplePos x="0" y="0"/>
+                <wp:positionH relativeFrom="column">
+                  <wp:posOffset>-29845</wp:posOffset>
+                </wp:positionH>
+                <wp:positionV relativeFrom="paragraph">
+                  <wp:posOffset>236855</wp:posOffset>
+                </wp:positionV>
+                <wp:extent cx="5702300" cy="2489200"/>
+                <wp:effectExtent l="0" t="0" r="0" b="6350"/>
+                <wp:wrapNone/>
+                <wp:docPr id="14" name="Zone de texte 14"/>
+                <wp:cNvGraphicFramePr/>
+                <a:graphic xmlns:a="http://schemas.openxmlformats.org/drawingml/2006/main">
+                  <a:graphicData uri="http://schemas.microsoft.com/office/word/2010/wordprocessingShape">
+                    <wps:wsp>
+                      <wps:cNvSpPr txBox="1"/>
+                      <wps:spPr>
+                        <a:xfrm>
+                          <a:off x="0" y="0"/>
+                          <a:ext cx="5702300" cy="2489200"/>
+                        </a:xfrm>
+                        <a:prstGeom prst="rect">
+                          <a:avLst/>
+                        </a:prstGeom>
+                        <a:blipFill dpi="0" rotWithShape="1">
+                          <a:blip r:embed="rId6">
+                            <a:extLst>
+                              <a:ext uri="{28A0092B-C50C-407E-A947-70E740481C1C}">
+                                <a14:useLocalDpi xmlns:a14="http://schemas.microsoft.com/office/drawing/2010/main" val="0"/>
+                              </a:ext>
+                            </a:extLst>
+                          </a:blip>
+                          <a:srcRect/>
+                          <a:stretch>
+                            <a:fillRect/>
+                          </a:stretch>
+                        </a:blipFill>
+                        <a:ln w="6350">
+                          <a:noFill/>
+                        </a:ln>
+                      </wps:spPr>
+                      <wps:txbx>
+                        <w:txbxContent>
+                          <w:p/>
+                        </w:txbxContent>
+                      </wps:txbx>
+                      <wps:bodyPr rot="0" spcFirstLastPara="0" vertOverflow="overflow" horzOverflow="overflow" vert="horz" wrap="square" lIns="91440" tIns="45720" rIns="91440" bIns="45720" numCol="1" spcCol="0" rtlCol="0" fromWordArt="0" anchor="t" anchorCtr="0" forceAA="0" compatLnSpc="1">
+                        <a:prstTxWarp prst="textNoShape">
+                          <a:avLst/>
+                        </a:prstTxWarp>
+                        <a:noAutofit/>
+                      </wps:bodyPr>
+                    </wps:wsp>
+                  </a:graphicData>
+                </a:graphic>
+                <wp14:sizeRelH relativeFrom="margin">
+                  <wp14:pctWidth>0</wp14:pctWidth>
+                </wp14:sizeRelH>
+                <wp14:sizeRelV relativeFrom="margin">
+                  <wp14:pctHeight>0</wp14:pctHeight>
+                </wp14:sizeRelV>
+              </wp:anchor>
+            </w:drawing>
+          </mc:Choice>
+          <mc:Fallback>
+            <w:pict>
+              <v:shapetype w14:anchorId="0FDA8E19" id="_x0000_t202" coordsize="21600,21600" o:spt="202" path="m,l,21600r21600,l21600,xe">
+                <v:stroke joinstyle="miter"/>
+                <v:path gradientshapeok="t" o:connecttype="rect"/>
+              </v:shapetype>
+              <v:shape id="Zone de texte 14" o:spid="_x0000_s1026" type="#_x0000_t202" style="position:absolute;left:0;text-align:left;margin-left:-2.35pt;margin-top:18.65pt;width:449pt;height:196pt;z-index:251655680;visibility:visible;mso-wrap-style:square;mso-width-percent:0;mso-height-percent:0;mso-wrap-distance-left:9pt;mso-wrap-distance-top:0;mso-wrap-distance-right:9pt;mso-wrap-distance-bottom:0;mso-position-horizontal:absolute;mso-position-horizontal-relative:text;mso-position-vertical:absolute;mso-position-vertical-relative:text;mso-width-percent:0;mso-height-percent:0;mso-width-relative:margin;mso-height-relative:margin;v-text-anchor:top" o:gfxdata="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" stroked="f" strokeweight=".5pt">
+                <v:fill r:id="rId7" o:title="" recolor="t" rotate="t" type="frame"/>
+                <v:textbox>
+                  <w:txbxContent>
+                    <w:p/>
+                  </w:txbxContent>
+                </v:textbox>
+              </v:shape>
+            </w:pict>
+          </mc:Fallback>
+        </mc:AlternateContent>
+      </w:r>
+      <w:r>
+        <w:rPr>
+          <w:rFonts w:ascii="Arial" w:hAnsi="Arial" w:cs="Arial"/>
+          <w:b/>
+          <w:bCs/>
+          <w:sz w:val="28"/>
+          <w:szCs w:val="28"/>
+          <w:lang w:val="fr-FR"/>
+        </w:rPr>
+        <w:t>Exceptions</w:t>
+      </w:r>
+    </w:p>
+    <w:p>
+      <w:pPr>
+        <w:ind w:left="360"/>
+        <w:rPr>
+          <w:rFonts w:ascii="Arial" w:hAnsi="Arial" w:cs="Arial"/>
+          <w:b/>
+          <w:bCs/>
+          <w:sz w:val="28"/>
+          <w:szCs w:val="28"/>
+          <w:lang w:val="fr-FR"/>
+        </w:rPr>
+      </w:pPr>
+    </w:p>
+    <w:p>
+      <w:pPr>
+        <w:rPr>
+          <w:rFonts w:ascii="Arial" w:hAnsi="Arial" w:cs="Arial"/>
+          <w:b/>
+          <w:bCs/>
+          <w:sz w:val="28"/>
+          <w:szCs w:val="28"/>
+          <w:lang w:val="fr-FR"/>
+        </w:rPr>
+      </w:pPr>
+    </w:p>
+    <w:p>
+      <w:pPr>
+        <w:rPr>
+          <w:rFonts w:ascii="Arial" w:hAnsi="Arial" w:cs="Arial"/>
+          <w:b/>
+          <w:bCs/>
+          <w:sz w:val="28"/>
+          <w:szCs w:val="28"/>
+          <w:lang w:val="fr-FR"/>
+        </w:rPr>
+      </w:pPr>
+    </w:p>
+    <w:p>
+      <w:pPr>
+        <w:rPr>
+          <w:rFonts w:ascii="Arial" w:hAnsi="Arial" w:cs="Arial"/>
+          <w:b/>
+          <w:bCs/>
+          <w:sz w:val="28"/>
+          <w:szCs w:val="28"/>
+          <w:lang w:val="fr-FR"/>
+        </w:rPr>
+      </w:pPr>
+    </w:p>
+    <w:p>
+      <w:pPr>
+        <w:rPr>
+          <w:rFonts w:ascii="Arial" w:hAnsi="Arial" w:cs="Arial"/>
+          <w:b/>
+          <w:bCs/>
+          <w:sz w:val="28"/>
+          <w:szCs w:val="28"/>
+          <w:lang w:val="fr-FR"/>
+        </w:rPr>
+      </w:pPr>
+    </w:p>
+    <w:p>
+      <w:pPr>
+        <w:rPr>
+          <w:rFonts w:ascii="Arial" w:hAnsi="Arial" w:cs="Arial"/>
+          <w:b/>
+          <w:bCs/>
+          <w:sz w:val="28"/>
+          <w:szCs w:val="28"/>
+          <w:lang w:val="fr-FR"/>
+        </w:rPr>
+      </w:pPr>
+    </w:p>
+    <w:p>
+      <w:pPr>
+        <w:rPr>
+          <w:rFonts w:ascii="Arial" w:hAnsi="Arial" w:cs="Arial"/>
+          <w:b/>
+          <w:bCs/>
+          <w:sz w:val="28"/>
+          <w:szCs w:val="28"/>
+          <w:lang w:val="fr-FR"/>
+        </w:rPr>
+      </w:pPr>
+    </w:p>
+    <w:p>
+      <w:pPr>
+        <w:pStyle w:val="Paragraphedeliste"/>
+        <w:numPr>
+          <w:ilvl w:val="0"/>
+          <w:numId w:val="19"/>
+        </w:numPr>
+        <w:rPr>
+          <w:rFonts w:ascii="Arial" w:hAnsi="Arial" w:cs="Arial"/>
+          <w:b/>
+          <w:bCs/>
+          <w:sz w:val="28"/>
+          <w:szCs w:val="28"/>
+          <w:lang w:val="fr-FR"/>
+        </w:rPr>
+      </w:pPr>
+      <w:r>
+        <w:rPr>
+          <w:rFonts w:ascii="Arial" w:hAnsi="Arial" w:cs="Arial"/>
+          <w:sz w:val="28"/>
+          <w:szCs w:val="28"/>
+          <w:lang w:val="fr-FR"/>
+        </w:rPr>
+        <w:t xml:space="preserve">Le mot cle </w:t>
+      </w:r>
+      <w:r>
+        <w:rPr>
+          <w:rFonts w:ascii="Arial" w:hAnsi="Arial" w:cs="Arial"/>
+          <w:b/>
+          <w:bCs/>
+          <w:sz w:val="28"/>
+          <w:szCs w:val="28"/>
+          <w:lang w:val="fr-FR"/>
+        </w:rPr>
+        <w:t xml:space="preserve">finally </w:t>
+      </w:r>
+      <w:r>
+        <w:rPr>
+          <w:rFonts w:ascii="Arial" w:hAnsi="Arial" w:cs="Arial"/>
+          <w:sz w:val="28"/>
+          <w:szCs w:val="28"/>
+          <w:lang w:val="fr-FR"/>
+        </w:rPr>
+        <w:t xml:space="preserve"> permet d’exécuter </w:t>
+      </w:r>
+      <w:r>
+        <w:rPr>
+          <w:rFonts w:ascii="Arial" w:hAnsi="Arial" w:cs="Arial"/>
+          <w:sz w:val="28"/>
+          <w:szCs w:val="28"/>
+          <w:lang w:val="fr-FR"/>
+        </w:rPr>
+        <w:t>code après un bloc</w:t>
+      </w:r>
+      <w:r>
+        <w:rPr>
+          <w:rFonts w:ascii="Arial" w:hAnsi="Arial" w:cs="Arial"/>
+          <w:sz w:val="28"/>
+          <w:szCs w:val="28"/>
+          <w:lang w:val="fr-FR"/>
+        </w:rPr>
+        <w:t xml:space="preserve"> </w:t>
+      </w:r>
+      <w:r>
+        <w:rPr>
+          <w:rFonts w:ascii="Arial" w:hAnsi="Arial" w:cs="Arial"/>
+          <w:sz w:val="28"/>
+          <w:szCs w:val="28"/>
+          <w:lang w:val="fr-FR"/>
+        </w:rPr>
+        <w:t>try, quel que soit le résultat de l'exécution dudit bloc</w:t>
+      </w:r>
+      <w:r>
+        <w:rPr>
+          <w:rFonts w:ascii="Arial" w:hAnsi="Arial" w:cs="Arial"/>
+          <w:b/>
+          <w:bCs/>
+          <w:sz w:val="28"/>
+          <w:szCs w:val="28"/>
+          <w:lang w:val="fr-FR"/>
+        </w:rPr>
+        <w:t>.</w:t>
+      </w:r>
+    </w:p>
+    <w:p>
+      <w:pPr>
+        <w:pStyle w:val="Paragraphedeliste"/>
+        <w:rPr>
+          <w:rFonts w:ascii="Arial" w:hAnsi="Arial" w:cs="Arial"/>
+          <w:b/>
+          <w:bCs/>
+          <w:sz w:val="28"/>
+          <w:szCs w:val="28"/>
+          <w:lang w:val="fr-FR"/>
+        </w:rPr>
+      </w:pPr>
+      <w:r>
+        <w:rPr>
+          <w:rFonts w:ascii="Arial" w:hAnsi="Arial" w:cs="Arial"/>
+          <w:b/>
+          <w:bCs/>
+          <w:noProof/>
+          <w:sz w:val="28"/>
+          <w:szCs w:val="28"/>
+          <w:lang w:val="fr-FR"/>
+        </w:rPr>
+        <mc:AlternateContent>
+          <mc:Choice Requires="wps">
+            <w:drawing>
+              <wp:anchor distT="0" distB="0" distL="114300" distR="114300" simplePos="0" relativeHeight="251664896" behindDoc="0" locked="0" layoutInCell="1" allowOverlap="1" wp14:anchorId="538E1EDE" wp14:editId="36D41A18">
+                <wp:simplePos x="0" y="0"/>
+                <wp:positionH relativeFrom="column">
+                  <wp:posOffset>332105</wp:posOffset>
+                </wp:positionH>
+                <wp:positionV relativeFrom="paragraph">
+                  <wp:posOffset>13335</wp:posOffset>
+                </wp:positionV>
+                <wp:extent cx="5295900" cy="1295400"/>
+                <wp:effectExtent l="0" t="0" r="0" b="0"/>
+                <wp:wrapNone/>
+                <wp:docPr id="15" name="Zone de texte 15"/>
+                <wp:cNvGraphicFramePr/>
+                <a:graphic xmlns:a="http://schemas.openxmlformats.org/drawingml/2006/main">
+                  <a:graphicData uri="http://schemas.microsoft.com/office/word/2010/wordprocessingShape">
+                    <wps:wsp>
+                      <wps:cNvSpPr txBox="1"/>
+                      <wps:spPr>
+                        <a:xfrm>
+                          <a:off x="0" y="0"/>
+                          <a:ext cx="5295900" cy="1295400"/>
+                        </a:xfrm>
+                        <a:prstGeom prst="rect">
+                          <a:avLst/>
+                        </a:prstGeom>
+                        <a:blipFill dpi="0" rotWithShape="1">
+                          <a:blip r:embed="rId8">
+                            <a:extLst>
+                              <a:ext uri="{28A0092B-C50C-407E-A947-70E740481C1C}">
+                                <a14:useLocalDpi xmlns:a14="http://schemas.microsoft.com/office/drawing/2010/main" val="0"/>
+                              </a:ext>
+                            </a:extLst>
+                          </a:blip>
+                          <a:srcRect/>
+                          <a:stretch>
+                            <a:fillRect/>
+                          </a:stretch>
+                        </a:blipFill>
+                        <a:ln w="6350">
+                          <a:noFill/>
+                        </a:ln>
+                      </wps:spPr>
+                      <wps:txbx>
+                        <w:txbxContent>
+                          <w:p/>
+                        </w:txbxContent>
+                      </wps:txbx>
+                      <wps:bodyPr rot="0" spcFirstLastPara="0" vertOverflow="overflow" horzOverflow="overflow" vert="horz" wrap="square" lIns="91440" tIns="45720" rIns="91440" bIns="45720" numCol="1" spcCol="0" rtlCol="0" fromWordArt="0" anchor="t" anchorCtr="0" forceAA="0" compatLnSpc="1">
+                        <a:prstTxWarp prst="textNoShape">
+                          <a:avLst/>
+                        </a:prstTxWarp>
+                        <a:noAutofit/>
+                      </wps:bodyPr>
+                    </wps:wsp>
+                  </a:graphicData>
+                </a:graphic>
+                <wp14:sizeRelH relativeFrom="margin">
+                  <wp14:pctWidth>0</wp14:pctWidth>
+                </wp14:sizeRelH>
+                <wp14:sizeRelV relativeFrom="margin">
+                  <wp14:pctHeight>0</wp14:pctHeight>
+                </wp14:sizeRelV>
+              </wp:anchor>
+            </w:drawing>
+          </mc:Choice>
+          <mc:Fallback>
+            <w:pict>
+              <v:shape w14:anchorId="538E1EDE" id="Zone de texte 15" o:spid="_x0000_s1027" type="#_x0000_t202" style="position:absolute;left:0;text-align:left;margin-left:26.15pt;margin-top:1.05pt;width:417pt;height:102pt;z-index:251664896;visibility:visible;mso-wrap-style:square;mso-width-percent:0;mso-height-percent:0;mso-wrap-distance-left:9pt;mso-wrap-distance-top:0;mso-wrap-distance-right:9pt;mso-wrap-distance-bottom:0;mso-position-horizontal:absolute;mso-position-horizontal-relative:text;mso-position-vertical:absolute;mso-position-vertical-relative:text;mso-width-percent:0;mso-height-percent:0;mso-width-relative:margin;mso-height-relative:margin;v-text-anchor:top" o:gfxdata="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" stroked="f" strokeweight=".5pt">
+                <v:fill r:id="rId9" o:title="" recolor="t" rotate="t" type="frame"/>
+                <v:textbox>
+                  <w:txbxContent>
+                    <w:p/>
+                  </w:txbxContent>
+                </v:textbox>
+              </v:shape>
+            </w:pict>
+          </mc:Fallback>
+        </mc:AlternateContent>
+      </w:r>
+    </w:p>
+    <w:p>
+      <w:pPr>
+        <w:rPr>
+          <w:rFonts w:ascii="Arial" w:hAnsi="Arial" w:cs="Arial"/>
+          <w:b/>
+          <w:bCs/>
+          <w:sz w:val="28"/>
+          <w:szCs w:val="28"/>
+          <w:lang w:val="fr-FR"/>
+        </w:rPr>
+      </w:pPr>
+    </w:p>
+    <w:p>
+      <w:pPr>
+        <w:rPr>
+          <w:rFonts w:ascii="Arial" w:hAnsi="Arial" w:cs="Arial"/>
+          <w:b/>
+          <w:bCs/>
+          <w:sz w:val="28"/>
+          <w:szCs w:val="28"/>
+          <w:lang w:val="fr-FR"/>
+        </w:rPr>
+      </w:pPr>
+    </w:p>
+    <w:p>
+      <w:pPr>
+        <w:rPr>
+          <w:rFonts w:ascii="Arial" w:hAnsi="Arial" w:cs="Arial"/>
+          <w:b/>
+          <w:bCs/>
+          <w:sz w:val="28"/>
+          <w:szCs w:val="28"/>
+          <w:lang w:val="fr-FR"/>
+        </w:rPr>
+      </w:pPr>
+    </w:p>
+    <w:p>
+      <w:pPr>
+        <w:rPr>
+          <w:rFonts w:ascii="Arial" w:hAnsi="Arial" w:cs="Arial"/>
+          <w:b/>
+          <w:bCs/>
+          <w:sz w:val="28"/>
+          <w:szCs w:val="28"/>
+          <w:lang w:val="fr-FR"/>
+        </w:rPr>
+      </w:pPr>
+    </w:p>
+    <w:p>
+      <w:pPr>
+        <w:pStyle w:val="Paragraphedeliste"/>
+        <w:numPr>
+          <w:ilvl w:val="0"/>
+          <w:numId w:val="19"/>
+        </w:numPr>
+        <w:rPr>
+          <w:rFonts w:ascii="Arial" w:hAnsi="Arial" w:cs="Arial"/>
+          <w:b/>
+          <w:bCs/>
+          <w:sz w:val="28"/>
+          <w:szCs w:val="28"/>
+          <w:lang w:val="fr-FR"/>
+        </w:rPr>
+      </w:pPr>
+      <w:r>
+        <w:rPr>
+          <w:rFonts w:ascii="Arial" w:hAnsi="Arial" w:cs="Arial"/>
+          <w:b/>
+          <w:bCs/>
+          <w:sz w:val="28"/>
+          <w:szCs w:val="28"/>
+          <w:lang w:val="fr-FR"/>
+        </w:rPr>
+        <w:t>Les Assertions :</w:t>
+      </w:r>
+      <w:r>
+        <w:rPr>
+          <w:rFonts w:ascii="Arial" w:hAnsi="Arial" w:cs="Arial"/>
+          <w:sz w:val="28"/>
+          <w:szCs w:val="28"/>
+          <w:lang w:val="fr-FR"/>
+        </w:rPr>
+        <w:t xml:space="preserve"> </w:t>
+      </w:r>
+      <w:r>
+        <w:rPr>
+          <w:rFonts w:ascii="Arial" w:hAnsi="Arial" w:cs="Arial"/>
+          <w:sz w:val="28"/>
+          <w:szCs w:val="28"/>
+          <w:lang w:val="fr-FR"/>
+        </w:rPr>
+        <w:t>sont un moyen simple de s'assurer, avant de continuer, qu'une condition est respectée. En général, on les utilise dans des blocs</w:t>
+      </w:r>
+      <w:r>
+        <w:rPr>
+          <w:rFonts w:ascii="Arial" w:hAnsi="Arial" w:cs="Arial"/>
+          <w:sz w:val="28"/>
+          <w:szCs w:val="28"/>
+          <w:lang w:val="fr-FR"/>
+        </w:rPr>
+        <w:t xml:space="preserve"> </w:t>
+      </w:r>
+      <w:r>
+        <w:rPr>
+          <w:rFonts w:ascii="Arial" w:hAnsi="Arial" w:cs="Arial"/>
+          <w:sz w:val="28"/>
+          <w:szCs w:val="28"/>
+          <w:lang w:val="fr-FR"/>
+        </w:rPr>
+        <w:t>try … except.</w:t>
+      </w:r>
+    </w:p>
+    <w:p>
+      <w:pPr>
+        <w:pStyle w:val="Paragraphedeliste"/>
+        <w:rPr>
+          <w:rFonts w:ascii="Arial" w:hAnsi="Arial" w:cs="Arial"/>
+          <w:b/>
+          <w:bCs/>
+          <w:sz w:val="28"/>
+          <w:szCs w:val="28"/>
+          <w:lang w:val="fr-FR"/>
+        </w:rPr>
+      </w:pPr>
+      <w:r>
+        <w:rPr>
+          <w:rFonts w:ascii="Arial" w:hAnsi="Arial" w:cs="Arial"/>
+          <w:b/>
+          <w:bCs/>
+          <w:noProof/>
+          <w:sz w:val="28"/>
+          <w:szCs w:val="28"/>
+          <w:lang w:val="fr-FR"/>
+        </w:rPr>
+        <mc:AlternateContent>
+          <mc:Choice Requires="wps">
+            <w:drawing>
+              <wp:anchor distT="0" distB="0" distL="114300" distR="114300" simplePos="0" relativeHeight="251665920" behindDoc="0" locked="0" layoutInCell="1" allowOverlap="1" wp14:anchorId="17829D3E" wp14:editId="01F9E337">
+                <wp:simplePos x="0" y="0"/>
+                <wp:positionH relativeFrom="column">
+                  <wp:posOffset>294005</wp:posOffset>
+                </wp:positionH>
+                <wp:positionV relativeFrom="paragraph">
+                  <wp:posOffset>5080</wp:posOffset>
+                </wp:positionV>
+                <wp:extent cx="5295900" cy="1924050"/>
+                <wp:effectExtent l="0" t="0" r="0" b="0"/>
+                <wp:wrapNone/>
+                <wp:docPr id="16" name="Zone de texte 16"/>
+                <wp:cNvGraphicFramePr/>
+                <a:graphic xmlns:a="http://schemas.openxmlformats.org/drawingml/2006/main">
+                  <a:graphicData uri="http://schemas.microsoft.com/office/word/2010/wordprocessingShape">
+                    <wps:wsp>
+                      <wps:cNvSpPr txBox="1"/>
+                      <wps:spPr>
+                        <a:xfrm>
+                          <a:off x="0" y="0"/>
+                          <a:ext cx="5295900" cy="1924050"/>
+                        </a:xfrm>
+                        <a:prstGeom prst="rect">
+                          <a:avLst/>
+                        </a:prstGeom>
+                        <a:blipFill dpi="0" rotWithShape="1">
+                          <a:blip r:embed="rId10">
+                            <a:extLst>
+                              <a:ext uri="{28A0092B-C50C-407E-A947-70E740481C1C}">
+                                <a14:useLocalDpi xmlns:a14="http://schemas.microsoft.com/office/drawing/2010/main" val="0"/>
+                              </a:ext>
+                            </a:extLst>
+                          </a:blip>
+                          <a:srcRect/>
+                          <a:stretch>
+                            <a:fillRect/>
+                          </a:stretch>
+                        </a:blipFill>
+                        <a:ln w="6350">
+                          <a:noFill/>
+                        </a:ln>
+                      </wps:spPr>
+                      <wps:txbx>
+                        <w:txbxContent>
+                          <w:p/>
+                        </w:txbxContent>
+                      </wps:txbx>
+                      <wps:bodyPr rot="0" spcFirstLastPara="0" vertOverflow="overflow" horzOverflow="overflow" vert="horz" wrap="square" lIns="91440" tIns="45720" rIns="91440" bIns="45720" numCol="1" spcCol="0" rtlCol="0" fromWordArt="0" anchor="t" anchorCtr="0" forceAA="0" compatLnSpc="1">
+                        <a:prstTxWarp prst="textNoShape">
+                          <a:avLst/>
+                        </a:prstTxWarp>
+                        <a:noAutofit/>
+                      </wps:bodyPr>
+                    </wps:wsp>
+                  </a:graphicData>
+                </a:graphic>
+                <wp14:sizeRelV relativeFrom="margin">
+                  <wp14:pctHeight>0</wp14:pctHeight>
+                </wp14:sizeRelV>
+              </wp:anchor>
+            </w:drawing>
+          </mc:Choice>
+          <mc:Fallback>
+            <w:pict>
+              <v:shape w14:anchorId="17829D3E" id="Zone de texte 16" o:spid="_x0000_s1028" type="#_x0000_t202" style="position:absolute;left:0;text-align:left;margin-left:23.15pt;margin-top:.4pt;width:417pt;height:151.5pt;z-index:251665920;visibility:visible;mso-wrap-style:square;mso-height-percent:0;mso-wrap-distance-left:9pt;mso-wrap-distance-top:0;mso-wrap-distance-right:9pt;mso-wrap-distance-bottom:0;mso-position-horizontal:absolute;mso-position-horizontal-relative:text;mso-position-vertical:absolute;mso-position-vertical-relative:text;mso-height-percent:0;mso-height-relative:margin;v-text-anchor:top" o:gfxdata="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" stroked="f" strokeweight=".5pt">
+                <v:fill r:id="rId11" o:title="" recolor="t" rotate="t" type="frame"/>
+                <v:textbox>
+                  <w:txbxContent>
+                    <w:p/>
+                  </w:txbxContent>
+                </v:textbox>
+              </v:shape>
+            </w:pict>
+          </mc:Fallback>
+        </mc:AlternateContent>
+      </w:r>
+    </w:p>
+    <w:p>
+      <w:pPr>
+        <w:rPr>
+          <w:rFonts w:ascii="Arial" w:hAnsi="Arial" w:cs="Arial"/>
+          <w:b/>
+          <w:bCs/>
+          <w:sz w:val="28"/>
+          <w:szCs w:val="28"/>
+          <w:lang w:val="fr-FR"/>
+        </w:rPr>
+      </w:pPr>
+    </w:p>
+    <w:p>
+      <w:pPr>
+        <w:rPr>
+          <w:rFonts w:ascii="Arial" w:hAnsi="Arial" w:cs="Arial"/>
+          <w:b/>
+          <w:bCs/>
+          <w:sz w:val="28"/>
+          <w:szCs w:val="28"/>
+          <w:lang w:val="fr-FR"/>
+        </w:rPr>
+      </w:pPr>
+    </w:p>
+    <w:p>
+      <w:pPr>
+        <w:rPr>
+          <w:rFonts w:ascii="Arial" w:hAnsi="Arial" w:cs="Arial"/>
+          <w:b/>
+          <w:bCs/>
+          <w:sz w:val="28"/>
+          <w:szCs w:val="28"/>
+          <w:lang w:val="fr-FR"/>
+        </w:rPr>
+      </w:pPr>
+    </w:p>
+    <w:p>
+      <w:pPr>
+        <w:rPr>
+          <w:rFonts w:ascii="Arial" w:hAnsi="Arial" w:cs="Arial"/>
+          <w:b/>
+          <w:bCs/>
+          <w:sz w:val="28"/>
+          <w:szCs w:val="28"/>
+          <w:lang w:val="fr-FR"/>
+        </w:rPr>
+      </w:pPr>
+    </w:p>
+    <w:p>
+      <w:pPr>
+        <w:pStyle w:val="Paragraphedeliste"/>
+        <w:numPr>
+          <w:ilvl w:val="0"/>
+          <w:numId w:val="19"/>
+        </w:numPr>
+        <w:rPr>
+          <w:rFonts w:ascii="Arial" w:hAnsi="Arial" w:cs="Arial"/>
+          <w:b/>
+          <w:bCs/>
+          <w:sz w:val="28"/>
+          <w:szCs w:val="28"/>
+          <w:lang w:val="fr-FR"/>
+        </w:rPr>
+      </w:pPr>
+      <w:r>
+        <w:rPr>
+          <w:noProof/>
+          <w:lang w:val="fr-FR"/>
+        </w:rPr>
+        <w:lastRenderedPageBreak/>
+        <mc:AlternateContent>
+          <mc:Choice Requires="wps">
+            <w:drawing>
+              <wp:anchor distT="0" distB="0" distL="114300" distR="114300" simplePos="0" relativeHeight="251659776" behindDoc="0" locked="0" layoutInCell="1" allowOverlap="1" wp14:anchorId="74B954AF" wp14:editId="4F231A7F">
+                <wp:simplePos x="0" y="0"/>
+                <wp:positionH relativeFrom="column">
+                  <wp:posOffset>363855</wp:posOffset>
+                </wp:positionH>
+                <wp:positionV relativeFrom="paragraph">
+                  <wp:posOffset>712470</wp:posOffset>
+                </wp:positionV>
+                <wp:extent cx="5022850" cy="1987550"/>
+                <wp:effectExtent l="0" t="0" r="6350" b="0"/>
+                <wp:wrapNone/>
+                <wp:docPr id="17" name="Zone de texte 17"/>
+                <wp:cNvGraphicFramePr/>
+                <a:graphic xmlns:a="http://schemas.openxmlformats.org/drawingml/2006/main">
+                  <a:graphicData uri="http://schemas.microsoft.com/office/word/2010/wordprocessingShape">
+                    <wps:wsp>
+                      <wps:cNvSpPr txBox="1"/>
+                      <wps:spPr>
+                        <a:xfrm>
+                          <a:off x="0" y="0"/>
+                          <a:ext cx="5022850" cy="1987550"/>
+                        </a:xfrm>
+                        <a:prstGeom prst="rect">
+                          <a:avLst/>
+                        </a:prstGeom>
+                        <a:blipFill dpi="0" rotWithShape="1">
+                          <a:blip r:embed="rId12">
+                            <a:extLst>
+                              <a:ext uri="{28A0092B-C50C-407E-A947-70E740481C1C}">
+                                <a14:useLocalDpi xmlns:a14="http://schemas.microsoft.com/office/drawing/2010/main" val="0"/>
+                              </a:ext>
+                            </a:extLst>
+                          </a:blip>
+                          <a:srcRect/>
+                          <a:stretch>
+                            <a:fillRect/>
+                          </a:stretch>
+                        </a:blipFill>
+                        <a:ln w="6350">
+                          <a:noFill/>
+                        </a:ln>
+                      </wps:spPr>
+                      <wps:txbx>
+                        <w:txbxContent>
+                          <w:p/>
+                          <w:p/>
+                          <w:p/>
+                          <w:p/>
+                          <w:p/>
+                          <w:p/>
+                          <w:p/>
+                        </w:txbxContent>
+                      </wps:txbx>
+                      <wps:bodyPr rot="0" spcFirstLastPara="0" vertOverflow="overflow" horzOverflow="overflow" vert="horz" wrap="square" lIns="91440" tIns="45720" rIns="91440" bIns="45720" numCol="1" spcCol="0" rtlCol="0" fromWordArt="0" anchor="t" anchorCtr="0" forceAA="0" compatLnSpc="1">
+                        <a:prstTxWarp prst="textNoShape">
+                          <a:avLst/>
+                        </a:prstTxWarp>
+                        <a:noAutofit/>
+                      </wps:bodyPr>
+                    </wps:wsp>
+                  </a:graphicData>
+                </a:graphic>
+                <wp14:sizeRelV relativeFrom="margin">
+                  <wp14:pctHeight>0</wp14:pctHeight>
+                </wp14:sizeRelV>
+              </wp:anchor>
+            </w:drawing>
+          </mc:Choice>
+          <mc:Fallback>
+            <w:pict>
+              <v:shape w14:anchorId="74B954AF" id="Zone de texte 17" o:spid="_x0000_s1029" type="#_x0000_t202" style="position:absolute;left:0;text-align:left;margin-left:28.65pt;margin-top:56.1pt;width:395.5pt;height:156.5pt;z-index:251659776;visibility:visible;mso-wrap-style:square;mso-height-percent:0;mso-wrap-distance-left:9pt;mso-wrap-distance-top:0;mso-wrap-distance-right:9pt;mso-wrap-distance-bottom:0;mso-position-horizontal:absolute;mso-position-horizontal-relative:text;mso-position-vertical:absolute;mso-position-vertical-relative:text;mso-height-percent:0;mso-height-relative:margin;v-text-anchor:top" o:gfxdata="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" stroked="f" strokeweight=".5pt">
+                <v:fill r:id="rId13" o:title="" recolor="t" rotate="t" type="frame"/>
+                <v:textbox>
+                  <w:txbxContent>
+                    <w:p/>
+                    <w:p/>
+                    <w:p/>
+                    <w:p/>
+                    <w:p/>
+                    <w:p/>
+                    <w:p/>
+                  </w:txbxContent>
+                </v:textbox>
+              </v:shape>
+            </w:pict>
+          </mc:Fallback>
+        </mc:AlternateContent>
+      </w:r>
+      <w:r>
+        <w:rPr>
+          <w:rFonts w:ascii="Arial" w:hAnsi="Arial" w:cs="Arial"/>
+          <w:b/>
+          <w:bCs/>
+          <w:sz w:val="28"/>
+          <w:szCs w:val="28"/>
+          <w:lang w:val="fr-FR"/>
+        </w:rPr>
+        <w:t>Lever une exception :</w:t>
+      </w:r>
+      <w:r>
+        <w:rPr>
+          <w:rFonts w:ascii="Arial" w:hAnsi="Arial" w:cs="Arial"/>
+          <w:sz w:val="28"/>
+          <w:szCs w:val="28"/>
+          <w:lang w:val="fr-FR"/>
+        </w:rPr>
+        <w:t xml:space="preserve"> consister a généré une erreur provenant de la classe </w:t>
+      </w:r>
+      <w:r>
+        <w:rPr>
+          <w:rFonts w:ascii="Arial" w:hAnsi="Arial" w:cs="Arial"/>
+          <w:b/>
+          <w:bCs/>
+          <w:sz w:val="28"/>
+          <w:szCs w:val="28"/>
+          <w:lang w:val="fr-FR"/>
+        </w:rPr>
+        <w:t>BaseException</w:t>
+      </w:r>
+      <w:r>
+        <w:rPr>
+          <w:rFonts w:ascii="Arial" w:hAnsi="Arial" w:cs="Arial"/>
+          <w:sz w:val="28"/>
+          <w:szCs w:val="28"/>
+          <w:lang w:val="fr-FR"/>
+        </w:rPr>
+        <w:t xml:space="preserve">. Le bloc </w:t>
+      </w:r>
+      <w:r>
+        <w:rPr>
+          <w:rFonts w:ascii="Arial" w:hAnsi="Arial" w:cs="Arial"/>
+          <w:b/>
+          <w:bCs/>
+          <w:sz w:val="28"/>
+          <w:szCs w:val="28"/>
+          <w:lang w:val="fr-FR"/>
+        </w:rPr>
+        <w:t>try….except</w:t>
+      </w:r>
+      <w:r>
+        <w:rPr>
+          <w:rFonts w:ascii="Arial" w:hAnsi="Arial" w:cs="Arial"/>
+          <w:sz w:val="28"/>
+          <w:szCs w:val="28"/>
+          <w:lang w:val="fr-FR"/>
+        </w:rPr>
+        <w:t xml:space="preserve"> permet ainsi capturer et de traiter cette exception.</w:t>
+      </w:r>
+    </w:p>
+    <w:p>
+      <w:pPr>
+        <w:rPr>
+          <w:rFonts w:ascii="Arial" w:hAnsi="Arial" w:cs="Arial"/>
+          <w:b/>
+          <w:bCs/>
+          <w:sz w:val="28"/>
+          <w:szCs w:val="28"/>
+          <w:lang w:val="fr-FR"/>
+        </w:rPr>
+      </w:pPr>
+    </w:p>
+    <w:p>
+      <w:pPr>
+        <w:rPr>
+          <w:rFonts w:ascii="Arial" w:hAnsi="Arial" w:cs="Arial"/>
+          <w:b/>
+          <w:bCs/>
+          <w:sz w:val="28"/>
+          <w:szCs w:val="28"/>
+          <w:lang w:val="fr-FR"/>
+        </w:rPr>
+      </w:pPr>
+    </w:p>
+    <w:p>
+      <w:pPr>
+        <w:rPr>
+          <w:rFonts w:ascii="Arial" w:hAnsi="Arial" w:cs="Arial"/>
+          <w:b/>
+          <w:bCs/>
+          <w:sz w:val="28"/>
+          <w:szCs w:val="28"/>
+          <w:lang w:val="fr-FR"/>
+        </w:rPr>
+      </w:pPr>
+    </w:p>
+    <w:p>
+      <w:pPr>
+        <w:rPr>
+          <w:rFonts w:ascii="Arial" w:hAnsi="Arial" w:cs="Arial"/>
+          <w:b/>
+          <w:bCs/>
+          <w:sz w:val="28"/>
+          <w:szCs w:val="28"/>
+          <w:lang w:val="fr-FR"/>
+        </w:rPr>
+      </w:pPr>
+    </w:p>
+    <w:p>
+      <w:pPr>
+        <w:rPr>
+          <w:rFonts w:ascii="Arial" w:hAnsi="Arial" w:cs="Arial"/>
+          <w:b/>
+          <w:bCs/>
+          <w:sz w:val="28"/>
+          <w:szCs w:val="28"/>
+          <w:lang w:val="fr-FR"/>
+        </w:rPr>
+      </w:pPr>
+    </w:p>
+    <w:p>
+      <w:pPr>
+        <w:rPr>
+          <w:rFonts w:ascii="Arial" w:hAnsi="Arial" w:cs="Arial"/>
+          <w:b/>
+          <w:bCs/>
+          <w:sz w:val="28"/>
+          <w:szCs w:val="28"/>
+          <w:lang w:val="fr-FR"/>
+        </w:rPr>
+      </w:pPr>
+    </w:p>
+    <w:p>
+      <w:pPr>
+        <w:pStyle w:val="Paragraphedeliste"/>
+        <w:numPr>
+          <w:ilvl w:val="0"/>
+          <w:numId w:val="17"/>
+        </w:numPr>
+        <w:rPr>
+          <w:rFonts w:ascii="Arial" w:hAnsi="Arial" w:cs="Arial"/>
+          <w:b/>
+          <w:bCs/>
+          <w:sz w:val="28"/>
+          <w:szCs w:val="28"/>
+          <w:lang w:val="fr-FR"/>
+        </w:rPr>
+      </w:pPr>
+      <w:r>
+        <w:rPr>
+          <w:rFonts w:ascii="Arial" w:hAnsi="Arial" w:cs="Arial"/>
+          <w:b/>
+          <w:bCs/>
+          <w:sz w:val="28"/>
+          <w:szCs w:val="28"/>
+          <w:lang w:val="fr-FR"/>
+        </w:rPr>
+        <w:t>Liste et Tuple</w:t>
+      </w:r>
+    </w:p>
+    <w:p>
+      <w:pPr>
+        <w:pStyle w:val="Paragraphedeliste"/>
+        <w:numPr>
+          <w:ilvl w:val="0"/>
+          <w:numId w:val="19"/>
+        </w:numPr>
+        <w:rPr>
+          <w:rFonts w:ascii="Arial" w:hAnsi="Arial" w:cs="Arial"/>
+          <w:b/>
+          <w:bCs/>
+          <w:sz w:val="28"/>
+          <w:szCs w:val="28"/>
+          <w:lang w:val="fr-FR"/>
+        </w:rPr>
+      </w:pPr>
+      <w:r>
+        <w:rPr>
+          <w:rFonts w:ascii="Arial" w:hAnsi="Arial" w:cs="Arial"/>
+          <w:b/>
+          <w:bCs/>
+          <w:sz w:val="28"/>
+          <w:szCs w:val="28"/>
+          <w:lang w:val="fr-FR"/>
+        </w:rPr>
+        <w:t>chaine.</w:t>
+      </w:r>
+      <w:r>
+        <w:rPr>
+          <w:rFonts w:ascii="Arial" w:hAnsi="Arial" w:cs="Arial"/>
+          <w:b/>
+          <w:bCs/>
+          <w:color w:val="0070C0"/>
+          <w:sz w:val="28"/>
+          <w:szCs w:val="28"/>
+          <w:lang w:val="fr-FR"/>
+        </w:rPr>
+        <w:t>split(…) </w:t>
+      </w:r>
+      <w:r>
+        <w:rPr>
+          <w:rFonts w:ascii="Arial" w:hAnsi="Arial" w:cs="Arial"/>
+          <w:b/>
+          <w:bCs/>
+          <w:sz w:val="28"/>
+          <w:szCs w:val="28"/>
+          <w:lang w:val="fr-FR"/>
+        </w:rPr>
+        <w:t xml:space="preserve">: </w:t>
+      </w:r>
+      <w:r>
+        <w:rPr>
+          <w:rFonts w:ascii="Arial" w:hAnsi="Arial" w:cs="Arial"/>
+          <w:sz w:val="28"/>
+          <w:szCs w:val="28"/>
+          <w:lang w:val="fr-FR"/>
+        </w:rPr>
+        <w:t xml:space="preserve">permet de séparer une chaine de caractère en </w:t>
+      </w:r>
+      <w:r>
+        <w:rPr>
+          <w:rFonts w:ascii="Arial" w:hAnsi="Arial" w:cs="Arial"/>
+          <w:b/>
+          <w:bCs/>
+          <w:sz w:val="28"/>
+          <w:szCs w:val="28"/>
+          <w:lang w:val="fr-FR"/>
+        </w:rPr>
+        <w:t>List</w:t>
+      </w:r>
+      <w:r>
+        <w:rPr>
+          <w:rFonts w:ascii="Arial" w:hAnsi="Arial" w:cs="Arial"/>
+          <w:sz w:val="28"/>
+          <w:szCs w:val="28"/>
+          <w:lang w:val="fr-FR"/>
+        </w:rPr>
+        <w:t xml:space="preserve"> </w:t>
+      </w:r>
+    </w:p>
+    <w:p>
+      <w:pPr>
+        <w:pStyle w:val="Paragraphedeliste"/>
+        <w:numPr>
+          <w:ilvl w:val="0"/>
+          <w:numId w:val="19"/>
+        </w:numPr>
+        <w:rPr>
+          <w:rFonts w:ascii="Arial" w:hAnsi="Arial" w:cs="Arial"/>
+          <w:b/>
+          <w:bCs/>
+          <w:sz w:val="28"/>
+          <w:szCs w:val="28"/>
+          <w:lang w:val="fr-FR"/>
+        </w:rPr>
+      </w:pPr>
+      <w:r>
+        <w:rPr>
+          <w:rFonts w:ascii="Arial" w:hAnsi="Arial" w:cs="Arial"/>
+          <w:b/>
+          <w:bCs/>
+          <w:sz w:val="28"/>
+          <w:szCs w:val="28"/>
+          <w:lang w:val="fr-FR"/>
+        </w:rPr>
+        <w:t>‘’…’’</w:t>
+      </w:r>
+      <w:r>
+        <w:rPr>
+          <w:rFonts w:ascii="Arial" w:hAnsi="Arial" w:cs="Arial"/>
+          <w:b/>
+          <w:bCs/>
+          <w:color w:val="0070C0"/>
+          <w:sz w:val="28"/>
+          <w:szCs w:val="28"/>
+          <w:lang w:val="fr-FR"/>
+        </w:rPr>
+        <w:t>.join</w:t>
+      </w:r>
+      <w:r>
+        <w:rPr>
+          <w:rFonts w:ascii="Arial" w:hAnsi="Arial" w:cs="Arial"/>
+          <w:b/>
+          <w:bCs/>
+          <w:sz w:val="28"/>
+          <w:szCs w:val="28"/>
+          <w:lang w:val="fr-FR"/>
+        </w:rPr>
+        <w:t xml:space="preserve">(liste) : </w:t>
+      </w:r>
+      <w:r>
+        <w:rPr>
+          <w:rFonts w:ascii="Arial" w:hAnsi="Arial" w:cs="Arial"/>
+          <w:sz w:val="28"/>
+          <w:szCs w:val="28"/>
+          <w:lang w:val="fr-FR"/>
+        </w:rPr>
+        <w:t xml:space="preserve">permet de transformer une liste en chaine de caractère. </w:t>
+      </w:r>
+    </w:p>
+    <w:p>
+      <w:pPr>
+        <w:pStyle w:val="Paragraphedeliste"/>
+        <w:numPr>
+          <w:ilvl w:val="0"/>
+          <w:numId w:val="19"/>
+        </w:numPr>
+        <w:rPr>
+          <w:rFonts w:ascii="Arial" w:hAnsi="Arial" w:cs="Arial"/>
+          <w:b/>
+          <w:bCs/>
+          <w:sz w:val="28"/>
+          <w:szCs w:val="28"/>
+          <w:lang w:val="fr-FR"/>
+        </w:rPr>
+      </w:pPr>
+      <w:r>
+        <w:rPr>
+          <w:rFonts w:ascii="Arial" w:hAnsi="Arial" w:cs="Arial"/>
+          <w:b/>
+          <w:bCs/>
+          <w:sz w:val="28"/>
+          <w:szCs w:val="28"/>
+          <w:lang w:val="fr-FR"/>
+        </w:rPr>
+        <w:br w:type="page"/>
+      </w:r>
+    </w:p>
+    <w:p>
+      <w:pPr>
+        <w:ind w:left="360"/>
+        <w:rPr>
+          <w:rFonts w:ascii="Arial" w:hAnsi="Arial" w:cs="Arial"/>
+          <w:b/>
+          <w:bCs/>
+          <w:sz w:val="28"/>
+          <w:szCs w:val="28"/>
+          <w:lang w:val="fr-FR"/>
+        </w:rPr>
+      </w:pPr>
     </w:p>
     <w:p>
       <w:pPr>
@@ -149,7 +1368,7 @@
         <mc:AlternateContent>
           <mc:Choice Requires="wps">
             <w:drawing>
-              <wp:anchor distT="0" distB="0" distL="114300" distR="114300" simplePos="0" relativeHeight="251655680" behindDoc="0" locked="0" layoutInCell="1" allowOverlap="1" wp14:anchorId="3C6DFFB1" wp14:editId="492241D9">
+              <wp:anchor distT="0" distB="0" distL="114300" distR="114300" simplePos="0" relativeHeight="251649536" behindDoc="0" locked="0" layoutInCell="1" allowOverlap="1" wp14:anchorId="3C6DFFB1" wp14:editId="6D4B4A6F">
                 <wp:simplePos x="0" y="0"/>
                 <wp:positionH relativeFrom="column">
                   <wp:posOffset>1521893</wp:posOffset>
@@ -262,7 +1481,18 @@
                                 <w:szCs w:val="20"/>
                                 <w:lang w:val="en-US" w:eastAsia="de-DE"/>
                               </w:rPr>
-                              <w:t>__init__</w:t>
+                              <w:t>__init_</w:t>
+                            </w:r>
+                            <w:proofErr w:type="gramStart"/>
+                            <w:r>
+                              <w:rPr>
+                                <w:rFonts w:ascii="Courier New" w:eastAsia="Times New Roman" w:hAnsi="Courier New" w:cs="Courier New"/>
+                                <w:color w:val="79B8FF"/>
+                                <w:sz w:val="20"/>
+                                <w:szCs w:val="20"/>
+                                <w:lang w:val="en-US" w:eastAsia="de-DE"/>
+                              </w:rPr>
+                              <w:t>_</w:t>
                             </w:r>
                             <w:r>
                               <w:rPr>
@@ -274,6 +1504,7 @@
                               </w:rPr>
                               <w:t>(</w:t>
                             </w:r>
+                            <w:proofErr w:type="gramEnd"/>
                             <w:r>
                               <w:rPr>
                                 <w:rFonts w:ascii="Courier New" w:eastAsia="Times New Roman" w:hAnsi="Courier New" w:cs="Courier New"/>
@@ -522,11 +1753,7 @@
           </mc:Choice>
           <mc:Fallback>
             <w:pict>
-              <v:shapetype w14:anchorId="3C6DFFB1" id="_x0000_t202" coordsize="21600,21600" o:spt="202" path="m,l,21600r21600,l21600,xe">
-                <v:stroke joinstyle="miter"/>
-                <v:path gradientshapeok="t" o:connecttype="rect"/>
-              </v:shapetype>
-              <v:shape id="Zone de texte 1" o:spid="_x0000_s1026" type="#_x0000_t202" style="position:absolute;left:0;text-align:left;margin-left:119.85pt;margin-top:15pt;width:292.65pt;height:51.7pt;z-index:251655680;visibility:visible;mso-wrap-style:square;mso-width-percent:0;mso-height-percent:0;mso-wrap-distance-left:9pt;mso-wrap-distance-top:0;mso-wrap-distance-right:9pt;mso-wrap-distance-bottom:0;mso-position-horizontal:absolute;mso-position-horizontal-relative:text;mso-position-vertical:absolute;mso-position-vertical-relative:text;mso-width-percent:0;mso-height-percent:0;mso-width-relative:margin;mso-height-relative:margin;v-text-anchor:top" o:gfxdata="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" fillcolor="white [3201]" stroked="f" strokeweight=".5pt">
+              <v:shape w14:anchorId="3C6DFFB1" id="Zone de texte 1" o:spid="_x0000_s1030" type="#_x0000_t202" style="position:absolute;left:0;text-align:left;margin-left:119.85pt;margin-top:15pt;width:292.65pt;height:51.7pt;z-index:251649536;visibility:visible;mso-wrap-style:square;mso-width-percent:0;mso-height-percent:0;mso-wrap-distance-left:9pt;mso-wrap-distance-top:0;mso-wrap-distance-right:9pt;mso-wrap-distance-bottom:0;mso-position-horizontal:absolute;mso-position-horizontal-relative:text;mso-position-vertical:absolute;mso-position-vertical-relative:text;mso-width-percent:0;mso-height-percent:0;mso-width-relative:margin;mso-height-relative:margin;v-text-anchor:top" o:gfxdata="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" fillcolor="white [3201]" stroked="f" strokeweight=".5pt">
                 <v:textbox>
                   <w:txbxContent>
                     <w:p>
@@ -608,7 +1835,18 @@
                           <w:szCs w:val="20"/>
                           <w:lang w:val="en-US" w:eastAsia="de-DE"/>
                         </w:rPr>
-                        <w:t>__init__</w:t>
+                        <w:t>__init_</w:t>
+                      </w:r>
+                      <w:proofErr w:type="gramStart"/>
+                      <w:r>
+                        <w:rPr>
+                          <w:rFonts w:ascii="Courier New" w:eastAsia="Times New Roman" w:hAnsi="Courier New" w:cs="Courier New"/>
+                          <w:color w:val="79B8FF"/>
+                          <w:sz w:val="20"/>
+                          <w:szCs w:val="20"/>
+                          <w:lang w:val="en-US" w:eastAsia="de-DE"/>
+                        </w:rPr>
+                        <w:t>_</w:t>
                       </w:r>
                       <w:r>
                         <w:rPr>
@@ -620,6 +1858,7 @@
                         </w:rPr>
                         <w:t>(</w:t>
                       </w:r>
+                      <w:proofErr w:type="gramEnd"/>
                       <w:r>
                         <w:rPr>
                           <w:rFonts w:ascii="Courier New" w:eastAsia="Times New Roman" w:hAnsi="Courier New" w:cs="Courier New"/>
@@ -1051,7 +2290,7 @@
         <mc:AlternateContent>
           <mc:Choice Requires="wps">
             <w:drawing>
-              <wp:anchor distT="0" distB="0" distL="114300" distR="114300" simplePos="0" relativeHeight="251657728" behindDoc="0" locked="0" layoutInCell="1" allowOverlap="1" wp14:anchorId="481E8ECC" wp14:editId="586B1C48">
+              <wp:anchor distT="0" distB="0" distL="114300" distR="114300" simplePos="0" relativeHeight="251650560" behindDoc="0" locked="0" layoutInCell="1" allowOverlap="1" wp14:anchorId="481E8ECC" wp14:editId="7C737C22">
                 <wp:simplePos x="0" y="0"/>
                 <wp:positionH relativeFrom="column">
                   <wp:posOffset>806783</wp:posOffset>
@@ -1381,6 +2620,7 @@
                               </w:rPr>
                               <w:t xml:space="preserve">while </w:t>
                             </w:r>
+                            <w:proofErr w:type="gramStart"/>
                             <w:r>
                               <w:rPr>
                                 <w:color w:val="D1D5DA"/>
@@ -1393,7 +2633,15 @@
                                 <w:color w:val="B392F0"/>
                                 <w:lang w:val="en-US"/>
                               </w:rPr>
-                              <w:t>still_has_question</w:t>
+                              <w:t>still</w:t>
+                            </w:r>
+                            <w:proofErr w:type="gramEnd"/>
+                            <w:r>
+                              <w:rPr>
+                                <w:color w:val="B392F0"/>
+                                <w:lang w:val="en-US"/>
+                              </w:rPr>
+                              <w:t>_has_question</w:t>
                             </w:r>
                             <w:r>
                               <w:rPr>
@@ -1498,7 +2746,7 @@
           </mc:Choice>
           <mc:Fallback>
             <w:pict>
-              <v:shape w14:anchorId="481E8ECC" id="Zone de texte 2" o:spid="_x0000_s1027" type="#_x0000_t202" style="position:absolute;left:0;text-align:left;margin-left:63.55pt;margin-top:1.7pt;width:363.9pt;height:133.65pt;z-index:251657728;visibility:visible;mso-wrap-style:square;mso-width-percent:0;mso-height-percent:0;mso-wrap-distance-left:9pt;mso-wrap-distance-top:0;mso-wrap-distance-right:9pt;mso-wrap-distance-bottom:0;mso-position-horizontal:absolute;mso-position-horizontal-relative:text;mso-position-vertical:absolute;mso-position-vertical-relative:text;mso-width-percent:0;mso-height-percent:0;mso-width-relative:margin;mso-height-relative:margin;v-text-anchor:top" o:gfxdata="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" fillcolor="white [3201]" stroked="f" strokeweight=".5pt">
+              <v:shape w14:anchorId="481E8ECC" id="Zone de texte 2" o:spid="_x0000_s1031" type="#_x0000_t202" style="position:absolute;left:0;text-align:left;margin-left:63.55pt;margin-top:1.7pt;width:363.9pt;height:133.65pt;z-index:251650560;visibility:visible;mso-wrap-style:square;mso-width-percent:0;mso-height-percent:0;mso-wrap-distance-left:9pt;mso-wrap-distance-top:0;mso-wrap-distance-right:9pt;mso-wrap-distance-bottom:0;mso-position-horizontal:absolute;mso-position-horizontal-relative:text;mso-position-vertical:absolute;mso-position-vertical-relative:text;mso-width-percent:0;mso-height-percent:0;mso-width-relative:margin;mso-height-relative:margin;v-text-anchor:top" o:gfxdata="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" fillcolor="white [3201]" stroked="f" strokeweight=".5pt">
                 <v:textbox>
                   <w:txbxContent>
                     <w:p>
@@ -1797,6 +3045,7 @@
                         </w:rPr>
                         <w:t xml:space="preserve">while </w:t>
                       </w:r>
+                      <w:proofErr w:type="gramStart"/>
                       <w:r>
                         <w:rPr>
                           <w:color w:val="D1D5DA"/>
@@ -1809,7 +3058,15 @@
                           <w:color w:val="B392F0"/>
                           <w:lang w:val="en-US"/>
                         </w:rPr>
-                        <w:t>still_has_question</w:t>
+                        <w:t>still</w:t>
+                      </w:r>
+                      <w:proofErr w:type="gramEnd"/>
+                      <w:r>
+                        <w:rPr>
+                          <w:color w:val="B392F0"/>
+                          <w:lang w:val="en-US"/>
+                        </w:rPr>
+                        <w:t>_has_question</w:t>
                       </w:r>
                       <w:r>
                         <w:rPr>
@@ -2140,7 +3397,7 @@
         <mc:AlternateContent>
           <mc:Choice Requires="wps">
             <w:drawing>
-              <wp:anchor distT="0" distB="0" distL="114300" distR="114300" simplePos="0" relativeHeight="251658752" behindDoc="0" locked="0" layoutInCell="1" allowOverlap="1" wp14:anchorId="7E79339D" wp14:editId="6648B8FA">
+              <wp:anchor distT="0" distB="0" distL="114300" distR="114300" simplePos="0" relativeHeight="251651584" behindDoc="0" locked="0" layoutInCell="1" allowOverlap="1" wp14:anchorId="7E79339D" wp14:editId="756E0F45">
                 <wp:simplePos x="0" y="0"/>
                 <wp:positionH relativeFrom="column">
                   <wp:posOffset>770595</wp:posOffset>
@@ -2385,7 +3642,7 @@
           </mc:Choice>
           <mc:Fallback>
             <w:pict>
-              <v:shape w14:anchorId="7E79339D" id="Zone de texte 3" o:spid="_x0000_s1028" type="#_x0000_t202" style="position:absolute;left:0;text-align:left;margin-left:60.7pt;margin-top:70.85pt;width:254.5pt;height:50.6pt;z-index:251658752;visibility:visible;mso-wrap-style:square;mso-width-percent:0;mso-height-percent:0;mso-wrap-distance-left:9pt;mso-wrap-distance-top:0;mso-wrap-distance-right:9pt;mso-wrap-distance-bottom:0;mso-position-horizontal:absolute;mso-position-horizontal-relative:text;mso-position-vertical:absolute;mso-position-vertical-relative:text;mso-width-percent:0;mso-height-percent:0;mso-width-relative:margin;mso-height-relative:margin;v-text-anchor:top" o:gfxdata="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" fillcolor="white [3201]" stroked="f" strokeweight=".5pt">
+              <v:shape w14:anchorId="7E79339D" id="Zone de texte 3" o:spid="_x0000_s1032" type="#_x0000_t202" style="position:absolute;left:0;text-align:left;margin-left:60.7pt;margin-top:70.85pt;width:254.5pt;height:50.6pt;z-index:251651584;visibility:visible;mso-wrap-style:square;mso-width-percent:0;mso-height-percent:0;mso-wrap-distance-left:9pt;mso-wrap-distance-top:0;mso-wrap-distance-right:9pt;mso-wrap-distance-bottom:0;mso-position-horizontal:absolute;mso-position-horizontal-relative:text;mso-position-vertical:absolute;mso-position-vertical-relative:text;mso-width-percent:0;mso-height-percent:0;mso-width-relative:margin;mso-height-relative:margin;v-text-anchor:top" o:gfxdata="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" fillcolor="white [3201]" stroked="f" strokeweight=".5pt">
                 <v:textbox>
                   <w:txbxContent>
                     <w:p>
@@ -2676,10 +3933,11 @@
           <w:szCs w:val="28"/>
           <w:lang w:val="fr-FR"/>
         </w:rPr>
+        <w:lastRenderedPageBreak/>
         <mc:AlternateContent>
           <mc:Choice Requires="wps">
             <w:drawing>
-              <wp:anchor distT="0" distB="0" distL="114300" distR="114300" simplePos="0" relativeHeight="251662336" behindDoc="0" locked="0" layoutInCell="1" allowOverlap="1" wp14:anchorId="58807B96" wp14:editId="30757818">
+              <wp:anchor distT="0" distB="0" distL="114300" distR="114300" simplePos="0" relativeHeight="251653632" behindDoc="0" locked="0" layoutInCell="1" allowOverlap="1" wp14:anchorId="58807B96" wp14:editId="60FFF5CA">
                 <wp:simplePos x="0" y="0"/>
                 <wp:positionH relativeFrom="column">
                   <wp:posOffset>-705145</wp:posOffset>
@@ -2790,6 +4048,7 @@
                               </w:rPr>
                               <w:t xml:space="preserve">= </w:t>
                             </w:r>
+                            <w:proofErr w:type="gramStart"/>
                             <w:r>
                               <w:rPr>
                                 <w:i/>
@@ -2804,7 +4063,15 @@
                                 <w:color w:val="D1D5DA"/>
                                 <w:lang w:val="en-US"/>
                               </w:rPr>
-                              <w:t>.question_list[</w:t>
+                              <w:t>.question</w:t>
+                            </w:r>
+                            <w:proofErr w:type="gramEnd"/>
+                            <w:r>
+                              <w:rPr>
+                                <w:color w:val="D1D5DA"/>
+                                <w:lang w:val="en-US"/>
+                              </w:rPr>
+                              <w:t>_list[</w:t>
                             </w:r>
                             <w:r>
                               <w:rPr>
@@ -2988,7 +4255,17 @@
                                 <w:color w:val="DBEDFF"/>
                                 <w:lang w:val="en-US"/>
                               </w:rPr>
-                              <w:t xml:space="preserve">    self</w:t>
+                              <w:t xml:space="preserve">    </w:t>
+                            </w:r>
+                            <w:proofErr w:type="gramStart"/>
+                            <w:r>
+                              <w:rPr>
+                                <w:i/>
+                                <w:iCs/>
+                                <w:color w:val="DBEDFF"/>
+                                <w:lang w:val="en-US"/>
+                              </w:rPr>
+                              <w:t>self</w:t>
                             </w:r>
                             <w:r>
                               <w:rPr>
@@ -3002,7 +4279,15 @@
                                 <w:color w:val="B392F0"/>
                                 <w:lang w:val="en-US"/>
                               </w:rPr>
-                              <w:t>check_answer</w:t>
+                              <w:t>check</w:t>
+                            </w:r>
+                            <w:proofErr w:type="gramEnd"/>
+                            <w:r>
+                              <w:rPr>
+                                <w:color w:val="B392F0"/>
+                                <w:lang w:val="en-US"/>
+                              </w:rPr>
+                              <w:t>_answer</w:t>
                             </w:r>
                             <w:r>
                               <w:rPr>
@@ -3051,7 +4336,7 @@
           </mc:Choice>
           <mc:Fallback>
             <w:pict>
-              <v:shape w14:anchorId="58807B96" id="Zone de texte 4" o:spid="_x0000_s1029" type="#_x0000_t202" style="position:absolute;left:0;text-align:left;margin-left:-55.5pt;margin-top:55.35pt;width:561.05pt;height:98pt;z-index:251662336;visibility:visible;mso-wrap-style:square;mso-width-percent:0;mso-height-percent:0;mso-wrap-distance-left:9pt;mso-wrap-distance-top:0;mso-wrap-distance-right:9pt;mso-wrap-distance-bottom:0;mso-position-horizontal:absolute;mso-position-horizontal-relative:text;mso-position-vertical:absolute;mso-position-vertical-relative:text;mso-width-percent:0;mso-height-percent:0;mso-width-relative:margin;mso-height-relative:margin;v-text-anchor:top" o:gfxdata="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" fillcolor="white [3201]" stroked="f" strokeweight=".5pt">
+              <v:shape w14:anchorId="58807B96" id="Zone de texte 4" o:spid="_x0000_s1033" type="#_x0000_t202" style="position:absolute;left:0;text-align:left;margin-left:-55.5pt;margin-top:55.35pt;width:561.05pt;height:98pt;z-index:251653632;visibility:visible;mso-wrap-style:square;mso-width-percent:0;mso-height-percent:0;mso-wrap-distance-left:9pt;mso-wrap-distance-top:0;mso-wrap-distance-right:9pt;mso-wrap-distance-bottom:0;mso-position-horizontal:absolute;mso-position-horizontal-relative:text;mso-position-vertical:absolute;mso-position-vertical-relative:text;mso-width-percent:0;mso-height-percent:0;mso-width-relative:margin;mso-height-relative:margin;v-text-anchor:top" o:gfxdata="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" fillcolor="white [3201]" stroked="f" strokeweight=".5pt">
                 <v:textbox>
                   <w:txbxContent>
                     <w:p>
@@ -3131,6 +4416,7 @@
                         </w:rPr>
                         <w:t xml:space="preserve">= </w:t>
                       </w:r>
+                      <w:proofErr w:type="gramStart"/>
                       <w:r>
                         <w:rPr>
                           <w:i/>
@@ -3145,7 +4431,15 @@
                           <w:color w:val="D1D5DA"/>
                           <w:lang w:val="en-US"/>
                         </w:rPr>
-                        <w:t>.question_list[</w:t>
+                        <w:t>.question</w:t>
+                      </w:r>
+                      <w:proofErr w:type="gramEnd"/>
+                      <w:r>
+                        <w:rPr>
+                          <w:color w:val="D1D5DA"/>
+                          <w:lang w:val="en-US"/>
+                        </w:rPr>
+                        <w:t>_list[</w:t>
                       </w:r>
                       <w:r>
                         <w:rPr>
@@ -3329,7 +4623,17 @@
                           <w:color w:val="DBEDFF"/>
                           <w:lang w:val="en-US"/>
                         </w:rPr>
-                        <w:t xml:space="preserve">    self</w:t>
+                        <w:t xml:space="preserve">    </w:t>
+                      </w:r>
+                      <w:proofErr w:type="gramStart"/>
+                      <w:r>
+                        <w:rPr>
+                          <w:i/>
+                          <w:iCs/>
+                          <w:color w:val="DBEDFF"/>
+                          <w:lang w:val="en-US"/>
+                        </w:rPr>
+                        <w:t>self</w:t>
                       </w:r>
                       <w:r>
                         <w:rPr>
@@ -3343,7 +4647,15 @@
                           <w:color w:val="B392F0"/>
                           <w:lang w:val="en-US"/>
                         </w:rPr>
-                        <w:t>check_answer</w:t>
+                        <w:t>check</w:t>
+                      </w:r>
+                      <w:proofErr w:type="gramEnd"/>
+                      <w:r>
+                        <w:rPr>
+                          <w:color w:val="B392F0"/>
+                          <w:lang w:val="en-US"/>
+                        </w:rPr>
+                        <w:t>_answer</w:t>
                       </w:r>
                       <w:r>
                         <w:rPr>
@@ -3514,7 +4826,7 @@
         <mc:AlternateContent>
           <mc:Choice Requires="wps">
             <w:drawing>
-              <wp:anchor distT="0" distB="0" distL="114300" distR="114300" simplePos="0" relativeHeight="251663360" behindDoc="0" locked="0" layoutInCell="1" allowOverlap="1" wp14:anchorId="4645EC00" wp14:editId="73F08157">
+              <wp:anchor distT="0" distB="0" distL="114300" distR="114300" simplePos="0" relativeHeight="251655680" behindDoc="0" locked="0" layoutInCell="1" allowOverlap="1" wp14:anchorId="4645EC00" wp14:editId="0FD915EE">
                 <wp:simplePos x="0" y="0"/>
                 <wp:positionH relativeFrom="column">
                   <wp:posOffset>113602</wp:posOffset>
@@ -3611,6 +4923,7 @@
                               <w:br/>
                               <w:t xml:space="preserve">    return </w:t>
                             </w:r>
+                            <w:proofErr w:type="gramStart"/>
                             <w:r>
                               <w:rPr>
                                 <w:i/>
@@ -3625,7 +4938,15 @@
                                 <w:color w:val="D1D5DA"/>
                                 <w:lang w:val="en-US"/>
                               </w:rPr>
-                              <w:t xml:space="preserve">.question_number </w:t>
+                              <w:t>.question</w:t>
+                            </w:r>
+                            <w:proofErr w:type="gramEnd"/>
+                            <w:r>
+                              <w:rPr>
+                                <w:color w:val="D1D5DA"/>
+                                <w:lang w:val="en-US"/>
+                              </w:rPr>
+                              <w:t xml:space="preserve">_number </w:t>
                             </w:r>
                             <w:r>
                               <w:rPr>
@@ -3691,7 +5012,7 @@
           </mc:Choice>
           <mc:Fallback>
             <w:pict>
-              <v:shape w14:anchorId="4645EC00" id="Zone de texte 5" o:spid="_x0000_s1030" type="#_x0000_t202" style="position:absolute;left:0;text-align:left;margin-left:8.95pt;margin-top:35.35pt;width:384.95pt;height:30.65pt;z-index:251663360;visibility:visible;mso-wrap-style:square;mso-height-percent:0;mso-wrap-distance-left:9pt;mso-wrap-distance-top:0;mso-wrap-distance-right:9pt;mso-wrap-distance-bottom:0;mso-position-horizontal:absolute;mso-position-horizontal-relative:text;mso-position-vertical:absolute;mso-position-vertical-relative:text;mso-height-percent:0;mso-height-relative:margin;v-text-anchor:top" o:gfxdata="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" fillcolor="white [3201]" stroked="f" strokeweight=".5pt">
+              <v:shape w14:anchorId="4645EC00" id="Zone de texte 5" o:spid="_x0000_s1034" type="#_x0000_t202" style="position:absolute;left:0;text-align:left;margin-left:8.95pt;margin-top:35.35pt;width:384.95pt;height:30.65pt;z-index:251655680;visibility:visible;mso-wrap-style:square;mso-height-percent:0;mso-wrap-distance-left:9pt;mso-wrap-distance-top:0;mso-wrap-distance-right:9pt;mso-wrap-distance-bottom:0;mso-position-horizontal:absolute;mso-position-horizontal-relative:text;mso-position-vertical:absolute;mso-position-vertical-relative:text;mso-height-percent:0;mso-height-relative:margin;v-text-anchor:top" o:gfxdata="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" fillcolor="white [3201]" stroked="f" strokeweight=".5pt">
                 <v:textbox>
                   <w:txbxContent>
                     <w:p>
@@ -3757,6 +5078,7 @@
                         <w:br/>
                         <w:t xml:space="preserve">    return </w:t>
                       </w:r>
+                      <w:proofErr w:type="gramStart"/>
                       <w:r>
                         <w:rPr>
                           <w:i/>
@@ -3771,7 +5093,15 @@
                           <w:color w:val="D1D5DA"/>
                           <w:lang w:val="en-US"/>
                         </w:rPr>
-                        <w:t xml:space="preserve">.question_number </w:t>
+                        <w:t>.question</w:t>
+                      </w:r>
+                      <w:proofErr w:type="gramEnd"/>
+                      <w:r>
+                        <w:rPr>
+                          <w:color w:val="D1D5DA"/>
+                          <w:lang w:val="en-US"/>
+                        </w:rPr>
+                        <w:t xml:space="preserve">_number </w:t>
                       </w:r>
                       <w:r>
                         <w:rPr>
@@ -3873,7 +5203,7 @@
         <mc:AlternateContent>
           <mc:Choice Requires="wps">
             <w:drawing>
-              <wp:anchor distT="0" distB="0" distL="114300" distR="114300" simplePos="0" relativeHeight="251664384" behindDoc="0" locked="0" layoutInCell="1" allowOverlap="1" wp14:anchorId="4D4BA4F6" wp14:editId="145DF9B6">
+              <wp:anchor distT="0" distB="0" distL="114300" distR="114300" simplePos="0" relativeHeight="251656704" behindDoc="0" locked="0" layoutInCell="1" allowOverlap="1" wp14:anchorId="4D4BA4F6" wp14:editId="162B029C">
                 <wp:simplePos x="0" y="0"/>
                 <wp:positionH relativeFrom="column">
                   <wp:posOffset>32712</wp:posOffset>
@@ -4359,7 +5689,7 @@
           </mc:Choice>
           <mc:Fallback>
             <w:pict>
-              <v:shape w14:anchorId="4D4BA4F6" id="Zone de texte 6" o:spid="_x0000_s1031" type="#_x0000_t202" style="position:absolute;left:0;text-align:left;margin-left:2.6pt;margin-top:86.45pt;width:474.4pt;height:99.45pt;z-index:251664384;visibility:visible;mso-wrap-style:square;mso-height-percent:0;mso-wrap-distance-left:9pt;mso-wrap-distance-top:0;mso-wrap-distance-right:9pt;mso-wrap-distance-bottom:0;mso-position-horizontal:absolute;mso-position-horizontal-relative:text;mso-position-vertical:absolute;mso-position-vertical-relative:text;mso-height-percent:0;mso-height-relative:margin;v-text-anchor:top" o:gfxdata="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" fillcolor="white [3201]" stroked="f" strokeweight=".5pt">
+              <v:shape w14:anchorId="4D4BA4F6" id="Zone de texte 6" o:spid="_x0000_s1035" type="#_x0000_t202" style="position:absolute;left:0;text-align:left;margin-left:2.6pt;margin-top:86.45pt;width:474.4pt;height:99.45pt;z-index:251656704;visibility:visible;mso-wrap-style:square;mso-height-percent:0;mso-wrap-distance-left:9pt;mso-wrap-distance-top:0;mso-wrap-distance-right:9pt;mso-wrap-distance-bottom:0;mso-position-horizontal:absolute;mso-position-horizontal-relative:text;mso-position-vertical:absolute;mso-position-vertical-relative:text;mso-height-percent:0;mso-height-relative:margin;v-text-anchor:top" o:gfxdata="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" fillcolor="white [3201]" stroked="f" strokeweight=".5pt">
                 <v:textbox>
                   <w:txbxContent>
                     <w:p>
@@ -4907,7 +6237,7 @@
         <mc:AlternateContent>
           <mc:Choice Requires="wps">
             <w:drawing>
-              <wp:anchor distT="0" distB="0" distL="114300" distR="114300" simplePos="0" relativeHeight="251659776" behindDoc="0" locked="0" layoutInCell="1" allowOverlap="1" wp14:anchorId="40CDD105" wp14:editId="39B6B90F">
+              <wp:anchor distT="0" distB="0" distL="114300" distR="114300" simplePos="0" relativeHeight="251652608" behindDoc="0" locked="0" layoutInCell="1" allowOverlap="1" wp14:anchorId="40CDD105" wp14:editId="1A4CD210">
                 <wp:simplePos x="0" y="0"/>
                 <wp:positionH relativeFrom="column">
                   <wp:posOffset>1571</wp:posOffset>
@@ -4950,6 +6280,7 @@
                                 <w:lang w:val="en-US"/>
                               </w:rPr>
                             </w:pPr>
+                            <w:proofErr w:type="gramStart"/>
                             <w:r>
                               <w:rPr>
                                 <w:color w:val="79B8FF"/>
@@ -4964,6 +6295,7 @@
                               </w:rPr>
                               <w:t>(</w:t>
                             </w:r>
+                            <w:proofErr w:type="gramEnd"/>
                             <w:r>
                               <w:rPr>
                                 <w:color w:val="9ECBFF"/>
@@ -5068,7 +6400,7 @@
           </mc:Choice>
           <mc:Fallback>
             <w:pict>
-              <v:shape w14:anchorId="40CDD105" id="Zone de texte 7" o:spid="_x0000_s1032" type="#_x0000_t202" style="position:absolute;left:0;text-align:left;margin-left:.1pt;margin-top:22.2pt;width:306.9pt;height:44.2pt;z-index:251659776;visibility:visible;mso-wrap-style:square;mso-height-percent:0;mso-wrap-distance-left:9pt;mso-wrap-distance-top:0;mso-wrap-distance-right:9pt;mso-wrap-distance-bottom:0;mso-position-horizontal:absolute;mso-position-horizontal-relative:text;mso-position-vertical:absolute;mso-position-vertical-relative:text;mso-height-percent:0;mso-height-relative:margin;v-text-anchor:top" o:gfxdata="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" fillcolor="white [3201]" stroked="f" strokeweight=".5pt">
+              <v:shape w14:anchorId="40CDD105" id="Zone de texte 7" o:spid="_x0000_s1036" type="#_x0000_t202" style="position:absolute;left:0;text-align:left;margin-left:.1pt;margin-top:22.2pt;width:306.9pt;height:44.2pt;z-index:251652608;visibility:visible;mso-wrap-style:square;mso-height-percent:0;mso-wrap-distance-left:9pt;mso-wrap-distance-top:0;mso-wrap-distance-right:9pt;mso-wrap-distance-bottom:0;mso-position-horizontal:absolute;mso-position-horizontal-relative:text;mso-position-vertical:absolute;mso-position-vertical-relative:text;mso-height-percent:0;mso-height-relative:margin;v-text-anchor:top" o:gfxdata="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" fillcolor="white [3201]" stroked="f" strokeweight=".5pt">
                 <v:textbox>
                   <w:txbxContent>
                     <w:p>
@@ -5080,6 +6412,7 @@
                           <w:lang w:val="en-US"/>
                         </w:rPr>
                       </w:pPr>
+                      <w:proofErr w:type="gramStart"/>
                       <w:r>
                         <w:rPr>
                           <w:color w:val="79B8FF"/>
@@ -5094,6 +6427,7 @@
                         </w:rPr>
                         <w:t>(</w:t>
                       </w:r>
+                      <w:proofErr w:type="gramEnd"/>
                       <w:r>
                         <w:rPr>
                           <w:color w:val="9ECBFF"/>
@@ -5280,7 +6614,6 @@
           <w:szCs w:val="28"/>
           <w:lang w:val="fr-FR"/>
         </w:rPr>
-        <w:lastRenderedPageBreak/>
         <w:t>C’est</w:t>
       </w:r>
       <w:r>
@@ -5293,6 +6626,7 @@
         <w:t xml:space="preserve"> une variable qui est commune </w:t>
       </w:r>
       <w:proofErr w:type="spellStart"/>
+      <w:proofErr w:type="gramStart"/>
       <w:r>
         <w:rPr>
           <w:rFonts w:ascii="Arial" w:hAnsi="Arial" w:cs="Arial"/>
@@ -5303,6 +6637,7 @@
         <w:t>a</w:t>
       </w:r>
       <w:proofErr w:type="spellEnd"/>
+      <w:proofErr w:type="gramEnd"/>
       <w:r>
         <w:rPr>
           <w:rFonts w:ascii="Arial" w:hAnsi="Arial" w:cs="Arial"/>
@@ -5386,6 +6721,7 @@
           <w:szCs w:val="28"/>
           <w:lang w:val="fr-FR"/>
         </w:rPr>
+        <w:lastRenderedPageBreak/>
         <w:tab/>
       </w:r>
       <w:r>
@@ -5964,6 +7300,19 @@
     </w:p>
     <w:p>
       <w:pPr>
+        <w:tabs>
+          <w:tab w:val="left" w:pos="1461"/>
+        </w:tabs>
+        <w:rPr>
+          <w:rFonts w:ascii="Arial" w:hAnsi="Arial" w:cs="Arial"/>
+          <w:sz w:val="28"/>
+          <w:szCs w:val="28"/>
+          <w:lang w:val="fr-FR"/>
+        </w:rPr>
+      </w:pPr>
+    </w:p>
+    <w:p>
+      <w:pPr>
         <w:pStyle w:val="Paragraphedeliste"/>
         <w:numPr>
           <w:ilvl w:val="0"/>
@@ -5988,6 +7337,7 @@
           <w:szCs w:val="28"/>
           <w:lang w:val="fr-FR"/>
         </w:rPr>
+        <w:lastRenderedPageBreak/>
         <w:t>Projet : Amazon Price tracking</w:t>
       </w:r>
     </w:p>
@@ -6067,7 +7417,7 @@
         </w:rPr>
         <w:t xml:space="preserve"> </w:t>
       </w:r>
-      <w:hyperlink r:id="rId6" w:tgtFrame="_blank" w:history="1">
+      <w:hyperlink r:id="rId14" w:tgtFrame="_blank" w:history="1">
         <w:r>
           <w:rPr>
             <w:rStyle w:val="Lienhypertexte"/>
@@ -6152,7 +7502,7 @@
         <mc:AlternateContent>
           <mc:Choice Requires="wps">
             <w:drawing>
-              <wp:anchor distT="0" distB="0" distL="114300" distR="114300" simplePos="0" relativeHeight="251665408" behindDoc="0" locked="0" layoutInCell="1" allowOverlap="1" wp14:anchorId="03FF1933" wp14:editId="2E9FC0AE">
+              <wp:anchor distT="0" distB="0" distL="114300" distR="114300" simplePos="0" relativeHeight="251657728" behindDoc="0" locked="0" layoutInCell="1" allowOverlap="1" wp14:anchorId="03FF1933" wp14:editId="0B0FE887">
                 <wp:simplePos x="0" y="0"/>
                 <wp:positionH relativeFrom="column">
                   <wp:posOffset>469360</wp:posOffset>
@@ -6195,7 +7545,14 @@
                               <w:rPr>
                                 <w:lang w:val="en-US"/>
                               </w:rPr>
-                              <w:t xml:space="preserve">header = { </w:t>
+                              <w:t xml:space="preserve">header = </w:t>
+                            </w:r>
+                            <w:proofErr w:type="gramStart"/>
+                            <w:r>
+                              <w:rPr>
+                                <w:lang w:val="en-US"/>
+                              </w:rPr>
+                              <w:t xml:space="preserve">{ </w:t>
                             </w:r>
                             <w:r>
                               <w:rPr>
@@ -6203,7 +7560,16 @@
                                 <w:bCs/>
                                 <w:lang w:val="en-US"/>
                               </w:rPr>
-                              <w:t>"User-Agent":</w:t>
+                              <w:t>"</w:t>
+                            </w:r>
+                            <w:proofErr w:type="gramEnd"/>
+                            <w:r>
+                              <w:rPr>
+                                <w:b/>
+                                <w:bCs/>
+                                <w:lang w:val="en-US"/>
+                              </w:rPr>
+                              <w:t>User-Agent":</w:t>
                             </w:r>
                             <w:r>
                               <w:rPr>
@@ -6266,7 +7632,7 @@
           </mc:Choice>
           <mc:Fallback>
             <w:pict>
-              <v:shape w14:anchorId="03FF1933" id="Zone de texte 8" o:spid="_x0000_s1033" type="#_x0000_t202" style="position:absolute;left:0;text-align:left;margin-left:36.95pt;margin-top:23.65pt;width:450.45pt;height:51.6pt;z-index:251665408;visibility:visible;mso-wrap-style:square;mso-width-percent:0;mso-height-percent:0;mso-wrap-distance-left:9pt;mso-wrap-distance-top:0;mso-wrap-distance-right:9pt;mso-wrap-distance-bottom:0;mso-position-horizontal:absolute;mso-position-horizontal-relative:text;mso-position-vertical:absolute;mso-position-vertical-relative:text;mso-width-percent:0;mso-height-percent:0;mso-width-relative:margin;mso-height-relative:margin;v-text-anchor:top" o:gfxdata="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" filled="f" stroked="f" strokeweight=".5pt">
+              <v:shape w14:anchorId="03FF1933" id="Zone de texte 8" o:spid="_x0000_s1037" type="#_x0000_t202" style="position:absolute;left:0;text-align:left;margin-left:36.95pt;margin-top:23.65pt;width:450.45pt;height:51.6pt;z-index:251657728;visibility:visible;mso-wrap-style:square;mso-width-percent:0;mso-height-percent:0;mso-wrap-distance-left:9pt;mso-wrap-distance-top:0;mso-wrap-distance-right:9pt;mso-wrap-distance-bottom:0;mso-position-horizontal:absolute;mso-position-horizontal-relative:text;mso-position-vertical:absolute;mso-position-vertical-relative:text;mso-width-percent:0;mso-height-percent:0;mso-width-relative:margin;mso-height-relative:margin;v-text-anchor:top" o:gfxdata="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" filled="f" stroked="f" strokeweight=".5pt">
                 <v:textbox>
                   <w:txbxContent>
                     <w:p>
@@ -6280,7 +7646,14 @@
                         <w:rPr>
                           <w:lang w:val="en-US"/>
                         </w:rPr>
-                        <w:t xml:space="preserve">header = { </w:t>
+                        <w:t xml:space="preserve">header = </w:t>
+                      </w:r>
+                      <w:proofErr w:type="gramStart"/>
+                      <w:r>
+                        <w:rPr>
+                          <w:lang w:val="en-US"/>
+                        </w:rPr>
+                        <w:t xml:space="preserve">{ </w:t>
                       </w:r>
                       <w:r>
                         <w:rPr>
@@ -6288,7 +7661,16 @@
                           <w:bCs/>
                           <w:lang w:val="en-US"/>
                         </w:rPr>
-                        <w:t>"User-Agent":</w:t>
+                        <w:t>"</w:t>
+                      </w:r>
+                      <w:proofErr w:type="gramEnd"/>
+                      <w:r>
+                        <w:rPr>
+                          <w:b/>
+                          <w:bCs/>
+                          <w:lang w:val="en-US"/>
+                        </w:rPr>
+                        <w:t>User-Agent":</w:t>
                       </w:r>
                       <w:r>
                         <w:rPr>
@@ -6400,7 +7782,7 @@
         <mc:AlternateContent>
           <mc:Choice Requires="wps">
             <w:drawing>
-              <wp:anchor distT="0" distB="0" distL="114300" distR="114300" simplePos="0" relativeHeight="251666432" behindDoc="0" locked="0" layoutInCell="1" allowOverlap="1" wp14:anchorId="40138CAC" wp14:editId="02DAE022">
+              <wp:anchor distT="0" distB="0" distL="114300" distR="114300" simplePos="0" relativeHeight="251659776" behindDoc="0" locked="0" layoutInCell="1" allowOverlap="1" wp14:anchorId="40138CAC" wp14:editId="68A99560">
                 <wp:simplePos x="0" y="0"/>
                 <wp:positionH relativeFrom="column">
                   <wp:posOffset>747983</wp:posOffset>
@@ -6444,8 +7826,16 @@
                               <w:rPr>
                                 <w:lang w:val="en-US"/>
                               </w:rPr>
-                              <w:t>response = requests.get(</w:t>
-                            </w:r>
+                              <w:t xml:space="preserve">response = </w:t>
+                            </w:r>
+                            <w:proofErr w:type="gramStart"/>
+                            <w:r>
+                              <w:rPr>
+                                <w:lang w:val="en-US"/>
+                              </w:rPr>
+                              <w:t>requests.get(</w:t>
+                            </w:r>
+                            <w:proofErr w:type="gramEnd"/>
                             <w:r>
                               <w:rPr>
                                 <w:b/>
@@ -6497,7 +7887,7 @@
           </mc:Choice>
           <mc:Fallback>
             <w:pict>
-              <v:shape w14:anchorId="40138CAC" id="Zone de texte 9" o:spid="_x0000_s1034" type="#_x0000_t202" style="position:absolute;left:0;text-align:left;margin-left:58.9pt;margin-top:16.25pt;width:223.3pt;height:22.35pt;z-index:251666432;visibility:visible;mso-wrap-style:square;mso-width-percent:0;mso-height-percent:0;mso-wrap-distance-left:9pt;mso-wrap-distance-top:0;mso-wrap-distance-right:9pt;mso-wrap-distance-bottom:0;mso-position-horizontal:absolute;mso-position-horizontal-relative:text;mso-position-vertical:absolute;mso-position-vertical-relative:text;mso-width-percent:0;mso-height-percent:0;mso-width-relative:margin;mso-height-relative:margin;v-text-anchor:top" o:gfxdata="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" fillcolor="white [3201]" stroked="f" strokeweight=".5pt">
+              <v:shape w14:anchorId="40138CAC" id="Zone de texte 9" o:spid="_x0000_s1038" type="#_x0000_t202" style="position:absolute;left:0;text-align:left;margin-left:58.9pt;margin-top:16.25pt;width:223.3pt;height:22.35pt;z-index:251659776;visibility:visible;mso-wrap-style:square;mso-width-percent:0;mso-height-percent:0;mso-wrap-distance-left:9pt;mso-wrap-distance-top:0;mso-wrap-distance-right:9pt;mso-wrap-distance-bottom:0;mso-position-horizontal:absolute;mso-position-horizontal-relative:text;mso-position-vertical:absolute;mso-position-vertical-relative:text;mso-width-percent:0;mso-height-percent:0;mso-width-relative:margin;mso-height-relative:margin;v-text-anchor:top" o:gfxdata="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" fillcolor="white [3201]" stroked="f" strokeweight=".5pt">
                 <v:textbox>
                   <w:txbxContent>
                     <w:p>
@@ -6510,8 +7900,16 @@
                         <w:rPr>
                           <w:lang w:val="en-US"/>
                         </w:rPr>
-                        <w:t>response = requests.get(</w:t>
-                      </w:r>
+                        <w:t xml:space="preserve">response = </w:t>
+                      </w:r>
+                      <w:proofErr w:type="gramStart"/>
+                      <w:r>
+                        <w:rPr>
+                          <w:lang w:val="en-US"/>
+                        </w:rPr>
+                        <w:t>requests.get(</w:t>
+                      </w:r>
+                      <w:proofErr w:type="gramEnd"/>
                       <w:r>
                         <w:rPr>
                           <w:b/>
@@ -6823,7 +8221,7 @@
         </w:rPr>
         <w:t xml:space="preserve"> (</w:t>
       </w:r>
-      <w:hyperlink r:id="rId7" w:history="1">
+      <w:hyperlink r:id="rId15" w:history="1">
         <w:r>
           <w:rPr>
             <w:rStyle w:val="Lienhypertexte"/>
@@ -7166,10 +8564,11 @@
           <w:szCs w:val="28"/>
           <w:lang w:val="fr-FR"/>
         </w:rPr>
+        <w:lastRenderedPageBreak/>
         <mc:AlternateContent>
           <mc:Choice Requires="wps">
             <w:drawing>
-              <wp:anchor distT="0" distB="0" distL="114300" distR="114300" simplePos="0" relativeHeight="251667456" behindDoc="0" locked="0" layoutInCell="1" allowOverlap="1" wp14:anchorId="40B51659" wp14:editId="65AE2787">
+              <wp:anchor distT="0" distB="0" distL="114300" distR="114300" simplePos="0" relativeHeight="251660800" behindDoc="0" locked="0" layoutInCell="1" allowOverlap="1" wp14:anchorId="40B51659" wp14:editId="4CD47850">
                 <wp:simplePos x="0" y="0"/>
                 <wp:positionH relativeFrom="column">
                   <wp:posOffset>483954</wp:posOffset>
@@ -7195,7 +8594,7 @@
                           <a:avLst/>
                         </a:prstGeom>
                         <a:blipFill dpi="0" rotWithShape="1">
-                          <a:blip r:embed="rId8">
+                          <a:blip r:embed="rId16">
                             <a:extLst>
                               <a:ext uri="{28A0092B-C50C-407E-A947-70E740481C1C}">
                                 <a14:useLocalDpi xmlns:a14="http://schemas.microsoft.com/office/drawing/2010/main" val="0"/>
@@ -7233,8 +8632,8 @@
           </mc:Choice>
           <mc:Fallback>
             <w:pict>
-              <v:shape w14:anchorId="40B51659" id="Zone de texte 10" o:spid="_x0000_s1035" type="#_x0000_t202" style="position:absolute;left:0;text-align:left;margin-left:38.1pt;margin-top:60pt;width:430.85pt;height:112.05pt;z-index:251667456;visibility:visible;mso-wrap-style:square;mso-height-percent:0;mso-wrap-distance-left:9pt;mso-wrap-distance-top:0;mso-wrap-distance-right:9pt;mso-wrap-distance-bottom:0;mso-position-horizontal:absolute;mso-position-horizontal-relative:text;mso-position-vertical:absolute;mso-position-vertical-relative:text;mso-height-percent:0;mso-height-relative:margin;v-text-anchor:top" o:gfxdata="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" stroked="f" strokeweight=".5pt">
-                <v:fill r:id="rId9" o:title="" recolor="t" rotate="t" type="frame"/>
+              <v:shape w14:anchorId="40B51659" id="Zone de texte 10" o:spid="_x0000_s1039" type="#_x0000_t202" style="position:absolute;left:0;text-align:left;margin-left:38.1pt;margin-top:60pt;width:430.85pt;height:112.05pt;z-index:251660800;visibility:visible;mso-wrap-style:square;mso-height-percent:0;mso-wrap-distance-left:9pt;mso-wrap-distance-top:0;mso-wrap-distance-right:9pt;mso-wrap-distance-bottom:0;mso-position-horizontal:absolute;mso-position-horizontal-relative:text;mso-position-vertical:absolute;mso-position-vertical-relative:text;mso-height-percent:0;mso-height-relative:margin;v-text-anchor:top" o:gfxdata="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" stroked="f" strokeweight=".5pt">
+                <v:fill r:id="rId17" o:title="" recolor="t" rotate="t" type="frame"/>
                 <v:textbox>
                   <w:txbxContent>
                     <w:p/>
@@ -7361,7 +8760,7 @@
         <mc:AlternateContent>
           <mc:Choice Requires="wps">
             <w:drawing>
-              <wp:anchor distT="0" distB="0" distL="114300" distR="114300" simplePos="0" relativeHeight="251668480" behindDoc="0" locked="0" layoutInCell="1" allowOverlap="1" wp14:anchorId="08ACF00D" wp14:editId="2D85F7D8">
+              <wp:anchor distT="0" distB="0" distL="114300" distR="114300" simplePos="0" relativeHeight="251661824" behindDoc="0" locked="0" layoutInCell="1" allowOverlap="1" wp14:anchorId="08ACF00D" wp14:editId="0E18793F">
                 <wp:simplePos x="0" y="0"/>
                 <wp:positionH relativeFrom="column">
                   <wp:posOffset>-171209</wp:posOffset>
@@ -7387,7 +8786,7 @@
                           <a:avLst/>
                         </a:prstGeom>
                         <a:blipFill dpi="0" rotWithShape="1">
-                          <a:blip r:embed="rId10">
+                          <a:blip r:embed="rId18">
                             <a:extLst>
                               <a:ext uri="{28A0092B-C50C-407E-A947-70E740481C1C}">
                                 <a14:useLocalDpi xmlns:a14="http://schemas.microsoft.com/office/drawing/2010/main" val="0"/>
@@ -7425,8 +8824,8 @@
           </mc:Choice>
           <mc:Fallback>
             <w:pict>
-              <v:shape w14:anchorId="08ACF00D" id="Zone de texte 11" o:spid="_x0000_s1036" type="#_x0000_t202" style="position:absolute;left:0;text-align:left;margin-left:-13.5pt;margin-top:27.9pt;width:458.95pt;height:106.25pt;z-index:251668480;visibility:visible;mso-wrap-style:square;mso-height-percent:0;mso-wrap-distance-left:9pt;mso-wrap-distance-top:0;mso-wrap-distance-right:9pt;mso-wrap-distance-bottom:0;mso-position-horizontal:absolute;mso-position-horizontal-relative:text;mso-position-vertical:absolute;mso-position-vertical-relative:text;mso-height-percent:0;mso-height-relative:margin;v-text-anchor:top" o:gfxdata="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" stroked="f" strokeweight=".5pt">
-                <v:fill r:id="rId11" o:title="" recolor="t" rotate="t" type="frame"/>
+              <v:shape w14:anchorId="08ACF00D" id="Zone de texte 11" o:spid="_x0000_s1040" type="#_x0000_t202" style="position:absolute;left:0;text-align:left;margin-left:-13.5pt;margin-top:27.9pt;width:458.95pt;height:106.25pt;z-index:251661824;visibility:visible;mso-wrap-style:square;mso-height-percent:0;mso-wrap-distance-left:9pt;mso-wrap-distance-top:0;mso-wrap-distance-right:9pt;mso-wrap-distance-bottom:0;mso-position-horizontal:absolute;mso-position-horizontal-relative:text;mso-position-vertical:absolute;mso-position-vertical-relative:text;mso-height-percent:0;mso-height-relative:margin;v-text-anchor:top" o:gfxdata="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" stroked="f" strokeweight=".5pt">
+                <v:fill r:id="rId19" o:title="" recolor="t" rotate="t" type="frame"/>
                 <v:textbox>
                   <w:txbxContent>
                     <w:p/>
@@ -7570,7 +8969,7 @@
         <mc:AlternateContent>
           <mc:Choice Requires="wps">
             <w:drawing>
-              <wp:anchor distT="0" distB="0" distL="114300" distR="114300" simplePos="0" relativeHeight="251670528" behindDoc="0" locked="0" layoutInCell="1" allowOverlap="1" wp14:anchorId="57219703" wp14:editId="75254429">
+              <wp:anchor distT="0" distB="0" distL="114300" distR="114300" simplePos="0" relativeHeight="251663872" behindDoc="0" locked="0" layoutInCell="1" allowOverlap="1" wp14:anchorId="57219703" wp14:editId="24324029">
                 <wp:simplePos x="0" y="0"/>
                 <wp:positionH relativeFrom="column">
                   <wp:posOffset>1618472</wp:posOffset>
@@ -7620,12 +9019,21 @@
                               </w:rPr>
                               <w:t xml:space="preserve">from </w:t>
                             </w:r>
+                            <w:proofErr w:type="gramStart"/>
                             <w:r>
                               <w:rPr>
                                 <w:color w:val="D1D5DA"/>
                                 <w:lang w:val="en-US"/>
                               </w:rPr>
-                              <w:t xml:space="preserve">selenium.webdriver.common.keys </w:t>
+                              <w:t>selenium.webdriver</w:t>
+                            </w:r>
+                            <w:proofErr w:type="gramEnd"/>
+                            <w:r>
+                              <w:rPr>
+                                <w:color w:val="D1D5DA"/>
+                                <w:lang w:val="en-US"/>
+                              </w:rPr>
+                              <w:t xml:space="preserve">.common.keys </w:t>
                             </w:r>
                             <w:r>
                               <w:rPr>
@@ -7668,7 +9076,7 @@
           </mc:Choice>
           <mc:Fallback>
             <w:pict>
-              <v:shape w14:anchorId="57219703" id="Zone de texte 13" o:spid="_x0000_s1037" type="#_x0000_t202" style="position:absolute;left:0;text-align:left;margin-left:127.45pt;margin-top:1.1pt;width:336.5pt;height:22.7pt;z-index:251670528;visibility:visible;mso-wrap-style:square;mso-width-percent:0;mso-wrap-distance-left:9pt;mso-wrap-distance-top:0;mso-wrap-distance-right:9pt;mso-wrap-distance-bottom:0;mso-position-horizontal:absolute;mso-position-horizontal-relative:text;mso-position-vertical:absolute;mso-position-vertical-relative:text;mso-width-percent:0;mso-width-relative:margin;v-text-anchor:top" o:gfxdata="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" fillcolor="white [3201]" stroked="f" strokeweight=".5pt">
+              <v:shape w14:anchorId="57219703" id="Zone de texte 13" o:spid="_x0000_s1041" type="#_x0000_t202" style="position:absolute;left:0;text-align:left;margin-left:127.45pt;margin-top:1.1pt;width:336.5pt;height:22.7pt;z-index:251663872;visibility:visible;mso-wrap-style:square;mso-width-percent:0;mso-wrap-distance-left:9pt;mso-wrap-distance-top:0;mso-wrap-distance-right:9pt;mso-wrap-distance-bottom:0;mso-position-horizontal:absolute;mso-position-horizontal-relative:text;mso-position-vertical:absolute;mso-position-vertical-relative:text;mso-width-percent:0;mso-width-relative:margin;v-text-anchor:top" o:gfxdata="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" fillcolor="white [3201]" stroked="f" strokeweight=".5pt">
                 <v:textbox>
                   <w:txbxContent>
                     <w:p>
@@ -7687,12 +9095,21 @@
                         </w:rPr>
                         <w:t xml:space="preserve">from </w:t>
                       </w:r>
+                      <w:proofErr w:type="gramStart"/>
                       <w:r>
                         <w:rPr>
                           <w:color w:val="D1D5DA"/>
                           <w:lang w:val="en-US"/>
                         </w:rPr>
-                        <w:t xml:space="preserve">selenium.webdriver.common.keys </w:t>
+                        <w:t>selenium.webdriver</w:t>
+                      </w:r>
+                      <w:proofErr w:type="gramEnd"/>
+                      <w:r>
+                        <w:rPr>
+                          <w:color w:val="D1D5DA"/>
+                          <w:lang w:val="en-US"/>
+                        </w:rPr>
+                        <w:t xml:space="preserve">.common.keys </w:t>
                       </w:r>
                       <w:r>
                         <w:rPr>
@@ -7757,7 +9174,7 @@
         <mc:AlternateContent>
           <mc:Choice Requires="wps">
             <w:drawing>
-              <wp:anchor distT="0" distB="0" distL="114300" distR="114300" simplePos="0" relativeHeight="251669504" behindDoc="0" locked="0" layoutInCell="1" allowOverlap="1" wp14:anchorId="2B34C046" wp14:editId="0FCE5806">
+              <wp:anchor distT="0" distB="0" distL="114300" distR="114300" simplePos="0" relativeHeight="251662848" behindDoc="0" locked="0" layoutInCell="1" allowOverlap="1" wp14:anchorId="2B34C046" wp14:editId="5BF013BE">
                 <wp:simplePos x="0" y="0"/>
                 <wp:positionH relativeFrom="column">
                   <wp:posOffset>-151651</wp:posOffset>
@@ -7783,7 +9200,7 @@
                           <a:avLst/>
                         </a:prstGeom>
                         <a:blipFill dpi="0" rotWithShape="1">
-                          <a:blip r:embed="rId12">
+                          <a:blip r:embed="rId20">
                             <a:extLst>
                               <a:ext uri="{28A0092B-C50C-407E-A947-70E740481C1C}">
                                 <a14:useLocalDpi xmlns:a14="http://schemas.microsoft.com/office/drawing/2010/main" val="0"/>
@@ -7824,8 +9241,8 @@
           </mc:Choice>
           <mc:Fallback>
             <w:pict>
-              <v:shape w14:anchorId="2B34C046" id="Zone de texte 12" o:spid="_x0000_s1038" type="#_x0000_t202" style="position:absolute;left:0;text-align:left;margin-left:-11.95pt;margin-top:21.15pt;width:448.95pt;height:132.45pt;z-index:251669504;visibility:visible;mso-wrap-style:square;mso-width-percent:0;mso-height-percent:0;mso-wrap-distance-left:9pt;mso-wrap-distance-top:0;mso-wrap-distance-right:9pt;mso-wrap-distance-bottom:0;mso-position-horizontal:absolute;mso-position-horizontal-relative:text;mso-position-vertical:absolute;mso-position-vertical-relative:text;mso-width-percent:0;mso-height-percent:0;mso-width-relative:margin;mso-height-relative:margin;v-text-anchor:top" o:gfxdata="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" stroked="f" strokeweight=".5pt">
-                <v:fill r:id="rId13" o:title="" recolor="t" rotate="t" type="frame"/>
+              <v:shape w14:anchorId="2B34C046" id="Zone de texte 12" o:spid="_x0000_s1042" type="#_x0000_t202" style="position:absolute;left:0;text-align:left;margin-left:-11.95pt;margin-top:21.15pt;width:448.95pt;height:132.45pt;z-index:251662848;visibility:visible;mso-wrap-style:square;mso-width-percent:0;mso-height-percent:0;mso-wrap-distance-left:9pt;mso-wrap-distance-top:0;mso-wrap-distance-right:9pt;mso-wrap-distance-bottom:0;mso-position-horizontal:absolute;mso-position-horizontal-relative:text;mso-position-vertical:absolute;mso-position-vertical-relative:text;mso-width-percent:0;mso-height-percent:0;mso-width-relative:margin;mso-height-relative:margin;v-text-anchor:top" o:gfxdata="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" stroked="f" strokeweight=".5pt">
+                <v:fill r:id="rId21" o:title="" recolor="t" rotate="t" type="frame"/>
                 <v:textbox>
                   <w:txbxContent>
                     <w:p/>
@@ -7870,7 +9287,7 @@
         <v:path o:extrusionok="f" gradientshapeok="t" o:connecttype="rect"/>
         <o:lock v:ext="edit" aspectratio="t"/>
       </v:shapetype>
-      <v:shape id="_x0000_i1136" type="#_x0000_t75" style="width:11.5pt;height:11.5pt" o:bullet="t">
+      <v:shape id="_x0000_i1359" type="#_x0000_t75" style="width:11.5pt;height:11.5pt" o:bullet="t">
         <v:imagedata r:id="rId1" o:title="msoE1CE"/>
       </v:shape>
     </w:pict>
@@ -8167,6 +9584,95 @@
     </w:lvl>
   </w:abstractNum>
   <w:abstractNum w:abstractNumId="3" w15:restartNumberingAfterBreak="0">
+    <w:nsid w:val="14F10ED7"/>
+    <w:multiLevelType w:val="hybridMultilevel"/>
+    <w:tmpl w:val="21702E7A"/>
+    <w:lvl w:ilvl="0" w:tplc="7C52FA58">
+      <w:start w:val="1"/>
+      <w:numFmt w:val="upperRoman"/>
+      <w:lvlText w:val="%1."/>
+      <w:lvlJc w:val="left"/>
+      <w:pPr>
+        <w:ind w:left="720" w:hanging="360"/>
+      </w:pPr>
+      <w:rPr>
+        <w:rFonts w:hint="default"/>
+      </w:rPr>
+    </w:lvl>
+    <w:lvl w:ilvl="1" w:tplc="04070019" w:tentative="1">
+      <w:start w:val="1"/>
+      <w:numFmt w:val="lowerLetter"/>
+      <w:lvlText w:val="%2."/>
+      <w:lvlJc w:val="left"/>
+      <w:pPr>
+        <w:ind w:left="1440" w:hanging="360"/>
+      </w:pPr>
+    </w:lvl>
+    <w:lvl w:ilvl="2" w:tplc="0407001B" w:tentative="1">
+      <w:start w:val="1"/>
+      <w:numFmt w:val="lowerRoman"/>
+      <w:lvlText w:val="%3."/>
+      <w:lvlJc w:val="right"/>
+      <w:pPr>
+        <w:ind w:left="2160" w:hanging="180"/>
+      </w:pPr>
+    </w:lvl>
+    <w:lvl w:ilvl="3" w:tplc="0407000F" w:tentative="1">
+      <w:start w:val="1"/>
+      <w:numFmt w:val="decimal"/>
+      <w:lvlText w:val="%4."/>
+      <w:lvlJc w:val="left"/>
+      <w:pPr>
+        <w:ind w:left="2880" w:hanging="360"/>
+      </w:pPr>
+    </w:lvl>
+    <w:lvl w:ilvl="4" w:tplc="04070019" w:tentative="1">
+      <w:start w:val="1"/>
+      <w:numFmt w:val="lowerLetter"/>
+      <w:lvlText w:val="%5."/>
+      <w:lvlJc w:val="left"/>
+      <w:pPr>
+        <w:ind w:left="3600" w:hanging="360"/>
+      </w:pPr>
+    </w:lvl>
+    <w:lvl w:ilvl="5" w:tplc="0407001B" w:tentative="1">
+      <w:start w:val="1"/>
+      <w:numFmt w:val="lowerRoman"/>
+      <w:lvlText w:val="%6."/>
+      <w:lvlJc w:val="right"/>
+      <w:pPr>
+        <w:ind w:left="4320" w:hanging="180"/>
+      </w:pPr>
+    </w:lvl>
+    <w:lvl w:ilvl="6" w:tplc="0407000F" w:tentative="1">
+      <w:start w:val="1"/>
+      <w:numFmt w:val="decimal"/>
+      <w:lvlText w:val="%7."/>
+      <w:lvlJc w:val="left"/>
+      <w:pPr>
+        <w:ind w:left="5040" w:hanging="360"/>
+      </w:pPr>
+    </w:lvl>
+    <w:lvl w:ilvl="7" w:tplc="04070019" w:tentative="1">
+      <w:start w:val="1"/>
+      <w:numFmt w:val="lowerLetter"/>
+      <w:lvlText w:val="%8."/>
+      <w:lvlJc w:val="left"/>
+      <w:pPr>
+        <w:ind w:left="5760" w:hanging="360"/>
+      </w:pPr>
+    </w:lvl>
+    <w:lvl w:ilvl="8" w:tplc="0407001B" w:tentative="1">
+      <w:start w:val="1"/>
+      <w:numFmt w:val="lowerRoman"/>
+      <w:lvlText w:val="%9."/>
+      <w:lvlJc w:val="right"/>
+      <w:pPr>
+        <w:ind w:left="6480" w:hanging="180"/>
+      </w:pPr>
+    </w:lvl>
+  </w:abstractNum>
+  <w:abstractNum w:abstractNumId="4" w15:restartNumberingAfterBreak="0">
     <w:nsid w:val="16282F03"/>
     <w:multiLevelType w:val="hybridMultilevel"/>
     <w:tmpl w:val="2C1EE946"/>
@@ -8279,7 +9785,7 @@
       </w:rPr>
     </w:lvl>
   </w:abstractNum>
-  <w:abstractNum w:abstractNumId="4" w15:restartNumberingAfterBreak="0">
+  <w:abstractNum w:abstractNumId="5" w15:restartNumberingAfterBreak="0">
     <w:nsid w:val="1FF77911"/>
     <w:multiLevelType w:val="hybridMultilevel"/>
     <w:tmpl w:val="8B443990"/>
@@ -8392,7 +9898,7 @@
       </w:rPr>
     </w:lvl>
   </w:abstractNum>
-  <w:abstractNum w:abstractNumId="5" w15:restartNumberingAfterBreak="0">
+  <w:abstractNum w:abstractNumId="6" w15:restartNumberingAfterBreak="0">
     <w:nsid w:val="233020E3"/>
     <w:multiLevelType w:val="hybridMultilevel"/>
     <w:tmpl w:val="2C88D304"/>
@@ -8506,7 +10012,120 @@
       </w:rPr>
     </w:lvl>
   </w:abstractNum>
-  <w:abstractNum w:abstractNumId="6" w15:restartNumberingAfterBreak="0">
+  <w:abstractNum w:abstractNumId="7" w15:restartNumberingAfterBreak="0">
+    <w:nsid w:val="28271AE4"/>
+    <w:multiLevelType w:val="hybridMultilevel"/>
+    <w:tmpl w:val="4E16FE0C"/>
+    <w:lvl w:ilvl="0" w:tplc="0407000D">
+      <w:start w:val="1"/>
+      <w:numFmt w:val="bullet"/>
+      <w:lvlText w:val=""/>
+      <w:lvlJc w:val="left"/>
+      <w:pPr>
+        <w:ind w:left="720" w:hanging="360"/>
+      </w:pPr>
+      <w:rPr>
+        <w:rFonts w:ascii="Wingdings" w:hAnsi="Wingdings" w:hint="default"/>
+      </w:rPr>
+    </w:lvl>
+    <w:lvl w:ilvl="1" w:tplc="FFFFFFFF" w:tentative="1">
+      <w:start w:val="1"/>
+      <w:numFmt w:val="bullet"/>
+      <w:lvlText w:val="o"/>
+      <w:lvlJc w:val="left"/>
+      <w:pPr>
+        <w:ind w:left="1440" w:hanging="360"/>
+      </w:pPr>
+      <w:rPr>
+        <w:rFonts w:ascii="Courier New" w:hAnsi="Courier New" w:cs="Courier New" w:hint="default"/>
+      </w:rPr>
+    </w:lvl>
+    <w:lvl w:ilvl="2" w:tplc="FFFFFFFF" w:tentative="1">
+      <w:start w:val="1"/>
+      <w:numFmt w:val="bullet"/>
+      <w:lvlText w:val=""/>
+      <w:lvlJc w:val="left"/>
+      <w:pPr>
+        <w:ind w:left="2160" w:hanging="360"/>
+      </w:pPr>
+      <w:rPr>
+        <w:rFonts w:ascii="Wingdings" w:hAnsi="Wingdings" w:hint="default"/>
+      </w:rPr>
+    </w:lvl>
+    <w:lvl w:ilvl="3" w:tplc="FFFFFFFF" w:tentative="1">
+      <w:start w:val="1"/>
+      <w:numFmt w:val="bullet"/>
+      <w:lvlText w:val=""/>
+      <w:lvlJc w:val="left"/>
+      <w:pPr>
+        <w:ind w:left="2880" w:hanging="360"/>
+      </w:pPr>
+      <w:rPr>
+        <w:rFonts w:ascii="Symbol" w:hAnsi="Symbol" w:hint="default"/>
+      </w:rPr>
+    </w:lvl>
+    <w:lvl w:ilvl="4" w:tplc="FFFFFFFF" w:tentative="1">
+      <w:start w:val="1"/>
+      <w:numFmt w:val="bullet"/>
+      <w:lvlText w:val="o"/>
+      <w:lvlJc w:val="left"/>
+      <w:pPr>
+        <w:ind w:left="3600" w:hanging="360"/>
+      </w:pPr>
+      <w:rPr>
+        <w:rFonts w:ascii="Courier New" w:hAnsi="Courier New" w:cs="Courier New" w:hint="default"/>
+      </w:rPr>
+    </w:lvl>
+    <w:lvl w:ilvl="5" w:tplc="FFFFFFFF" w:tentative="1">
+      <w:start w:val="1"/>
+      <w:numFmt w:val="bullet"/>
+      <w:lvlText w:val=""/>
+      <w:lvlJc w:val="left"/>
+      <w:pPr>
+        <w:ind w:left="4320" w:hanging="360"/>
+      </w:pPr>
+      <w:rPr>
+        <w:rFonts w:ascii="Wingdings" w:hAnsi="Wingdings" w:hint="default"/>
+      </w:rPr>
+    </w:lvl>
+    <w:lvl w:ilvl="6" w:tplc="FFFFFFFF" w:tentative="1">
+      <w:start w:val="1"/>
+      <w:numFmt w:val="bullet"/>
+      <w:lvlText w:val=""/>
+      <w:lvlJc w:val="left"/>
+      <w:pPr>
+        <w:ind w:left="5040" w:hanging="360"/>
+      </w:pPr>
+      <w:rPr>
+        <w:rFonts w:ascii="Symbol" w:hAnsi="Symbol" w:hint="default"/>
+      </w:rPr>
+    </w:lvl>
+    <w:lvl w:ilvl="7" w:tplc="FFFFFFFF" w:tentative="1">
+      <w:start w:val="1"/>
+      <w:numFmt w:val="bullet"/>
+      <w:lvlText w:val="o"/>
+      <w:lvlJc w:val="left"/>
+      <w:pPr>
+        <w:ind w:left="5760" w:hanging="360"/>
+      </w:pPr>
+      <w:rPr>
+        <w:rFonts w:ascii="Courier New" w:hAnsi="Courier New" w:cs="Courier New" w:hint="default"/>
+      </w:rPr>
+    </w:lvl>
+    <w:lvl w:ilvl="8" w:tplc="FFFFFFFF" w:tentative="1">
+      <w:start w:val="1"/>
+      <w:numFmt w:val="bullet"/>
+      <w:lvlText w:val=""/>
+      <w:lvlJc w:val="left"/>
+      <w:pPr>
+        <w:ind w:left="6480" w:hanging="360"/>
+      </w:pPr>
+      <w:rPr>
+        <w:rFonts w:ascii="Wingdings" w:hAnsi="Wingdings" w:hint="default"/>
+      </w:rPr>
+    </w:lvl>
+  </w:abstractNum>
+  <w:abstractNum w:abstractNumId="8" w15:restartNumberingAfterBreak="0">
     <w:nsid w:val="29206D42"/>
     <w:multiLevelType w:val="hybridMultilevel"/>
     <w:tmpl w:val="13AACEAE"/>
@@ -8595,7 +10214,7 @@
       </w:pPr>
     </w:lvl>
   </w:abstractNum>
-  <w:abstractNum w:abstractNumId="7" w15:restartNumberingAfterBreak="0">
+  <w:abstractNum w:abstractNumId="9" w15:restartNumberingAfterBreak="0">
     <w:nsid w:val="2D362B7D"/>
     <w:multiLevelType w:val="hybridMultilevel"/>
     <w:tmpl w:val="1AC2ECE4"/>
@@ -8684,7 +10303,7 @@
       </w:pPr>
     </w:lvl>
   </w:abstractNum>
-  <w:abstractNum w:abstractNumId="8" w15:restartNumberingAfterBreak="0">
+  <w:abstractNum w:abstractNumId="10" w15:restartNumberingAfterBreak="0">
     <w:nsid w:val="31AA139E"/>
     <w:multiLevelType w:val="hybridMultilevel"/>
     <w:tmpl w:val="9DB80E0A"/>
@@ -8797,7 +10416,120 @@
       </w:rPr>
     </w:lvl>
   </w:abstractNum>
-  <w:abstractNum w:abstractNumId="9" w15:restartNumberingAfterBreak="0">
+  <w:abstractNum w:abstractNumId="11" w15:restartNumberingAfterBreak="0">
+    <w:nsid w:val="413A15CC"/>
+    <w:multiLevelType w:val="hybridMultilevel"/>
+    <w:tmpl w:val="D69A6356"/>
+    <w:lvl w:ilvl="0" w:tplc="0407000D">
+      <w:start w:val="1"/>
+      <w:numFmt w:val="bullet"/>
+      <w:lvlText w:val=""/>
+      <w:lvlJc w:val="left"/>
+      <w:pPr>
+        <w:ind w:left="720" w:hanging="360"/>
+      </w:pPr>
+      <w:rPr>
+        <w:rFonts w:ascii="Wingdings" w:hAnsi="Wingdings" w:hint="default"/>
+      </w:rPr>
+    </w:lvl>
+    <w:lvl w:ilvl="1" w:tplc="04070003" w:tentative="1">
+      <w:start w:val="1"/>
+      <w:numFmt w:val="bullet"/>
+      <w:lvlText w:val="o"/>
+      <w:lvlJc w:val="left"/>
+      <w:pPr>
+        <w:ind w:left="1440" w:hanging="360"/>
+      </w:pPr>
+      <w:rPr>
+        <w:rFonts w:ascii="Courier New" w:hAnsi="Courier New" w:cs="Courier New" w:hint="default"/>
+      </w:rPr>
+    </w:lvl>
+    <w:lvl w:ilvl="2" w:tplc="04070005" w:tentative="1">
+      <w:start w:val="1"/>
+      <w:numFmt w:val="bullet"/>
+      <w:lvlText w:val=""/>
+      <w:lvlJc w:val="left"/>
+      <w:pPr>
+        <w:ind w:left="2160" w:hanging="360"/>
+      </w:pPr>
+      <w:rPr>
+        <w:rFonts w:ascii="Wingdings" w:hAnsi="Wingdings" w:hint="default"/>
+      </w:rPr>
+    </w:lvl>
+    <w:lvl w:ilvl="3" w:tplc="04070001" w:tentative="1">
+      <w:start w:val="1"/>
+      <w:numFmt w:val="bullet"/>
+      <w:lvlText w:val=""/>
+      <w:lvlJc w:val="left"/>
+      <w:pPr>
+        <w:ind w:left="2880" w:hanging="360"/>
+      </w:pPr>
+      <w:rPr>
+        <w:rFonts w:ascii="Symbol" w:hAnsi="Symbol" w:hint="default"/>
+      </w:rPr>
+    </w:lvl>
+    <w:lvl w:ilvl="4" w:tplc="04070003" w:tentative="1">
+      <w:start w:val="1"/>
+      <w:numFmt w:val="bullet"/>
+      <w:lvlText w:val="o"/>
+      <w:lvlJc w:val="left"/>
+      <w:pPr>
+        <w:ind w:left="3600" w:hanging="360"/>
+      </w:pPr>
+      <w:rPr>
+        <w:rFonts w:ascii="Courier New" w:hAnsi="Courier New" w:cs="Courier New" w:hint="default"/>
+      </w:rPr>
+    </w:lvl>
+    <w:lvl w:ilvl="5" w:tplc="04070005" w:tentative="1">
+      <w:start w:val="1"/>
+      <w:numFmt w:val="bullet"/>
+      <w:lvlText w:val=""/>
+      <w:lvlJc w:val="left"/>
+      <w:pPr>
+        <w:ind w:left="4320" w:hanging="360"/>
+      </w:pPr>
+      <w:rPr>
+        <w:rFonts w:ascii="Wingdings" w:hAnsi="Wingdings" w:hint="default"/>
+      </w:rPr>
+    </w:lvl>
+    <w:lvl w:ilvl="6" w:tplc="04070001" w:tentative="1">
+      <w:start w:val="1"/>
+      <w:numFmt w:val="bullet"/>
+      <w:lvlText w:val=""/>
+      <w:lvlJc w:val="left"/>
+      <w:pPr>
+        <w:ind w:left="5040" w:hanging="360"/>
+      </w:pPr>
+      <w:rPr>
+        <w:rFonts w:ascii="Symbol" w:hAnsi="Symbol" w:hint="default"/>
+      </w:rPr>
+    </w:lvl>
+    <w:lvl w:ilvl="7" w:tplc="04070003" w:tentative="1">
+      <w:start w:val="1"/>
+      <w:numFmt w:val="bullet"/>
+      <w:lvlText w:val="o"/>
+      <w:lvlJc w:val="left"/>
+      <w:pPr>
+        <w:ind w:left="5760" w:hanging="360"/>
+      </w:pPr>
+      <w:rPr>
+        <w:rFonts w:ascii="Courier New" w:hAnsi="Courier New" w:cs="Courier New" w:hint="default"/>
+      </w:rPr>
+    </w:lvl>
+    <w:lvl w:ilvl="8" w:tplc="04070005" w:tentative="1">
+      <w:start w:val="1"/>
+      <w:numFmt w:val="bullet"/>
+      <w:lvlText w:val=""/>
+      <w:lvlJc w:val="left"/>
+      <w:pPr>
+        <w:ind w:left="6480" w:hanging="360"/>
+      </w:pPr>
+      <w:rPr>
+        <w:rFonts w:ascii="Wingdings" w:hAnsi="Wingdings" w:hint="default"/>
+      </w:rPr>
+    </w:lvl>
+  </w:abstractNum>
+  <w:abstractNum w:abstractNumId="12" w15:restartNumberingAfterBreak="0">
     <w:nsid w:val="49417E51"/>
     <w:multiLevelType w:val="hybridMultilevel"/>
     <w:tmpl w:val="786C6AC8"/>
@@ -8910,7 +10642,7 @@
       </w:rPr>
     </w:lvl>
   </w:abstractNum>
-  <w:abstractNum w:abstractNumId="10" w15:restartNumberingAfterBreak="0">
+  <w:abstractNum w:abstractNumId="13" w15:restartNumberingAfterBreak="0">
     <w:nsid w:val="582D008C"/>
     <w:multiLevelType w:val="hybridMultilevel"/>
     <w:tmpl w:val="4BF0AF8E"/>
@@ -9023,7 +10755,7 @@
       </w:rPr>
     </w:lvl>
   </w:abstractNum>
-  <w:abstractNum w:abstractNumId="11" w15:restartNumberingAfterBreak="0">
+  <w:abstractNum w:abstractNumId="14" w15:restartNumberingAfterBreak="0">
     <w:nsid w:val="64BD65B7"/>
     <w:multiLevelType w:val="hybridMultilevel"/>
     <w:tmpl w:val="794CD98A"/>
@@ -9136,7 +10868,7 @@
       </w:rPr>
     </w:lvl>
   </w:abstractNum>
-  <w:abstractNum w:abstractNumId="12" w15:restartNumberingAfterBreak="0">
+  <w:abstractNum w:abstractNumId="15" w15:restartNumberingAfterBreak="0">
     <w:nsid w:val="64E5617D"/>
     <w:multiLevelType w:val="hybridMultilevel"/>
     <w:tmpl w:val="8F428064"/>
@@ -9225,7 +10957,7 @@
       </w:pPr>
     </w:lvl>
   </w:abstractNum>
-  <w:abstractNum w:abstractNumId="13" w15:restartNumberingAfterBreak="0">
+  <w:abstractNum w:abstractNumId="16" w15:restartNumberingAfterBreak="0">
     <w:nsid w:val="654D162D"/>
     <w:multiLevelType w:val="hybridMultilevel"/>
     <w:tmpl w:val="DC8EEB20"/>
@@ -9314,7 +11046,7 @@
       </w:pPr>
     </w:lvl>
   </w:abstractNum>
-  <w:abstractNum w:abstractNumId="14" w15:restartNumberingAfterBreak="0">
+  <w:abstractNum w:abstractNumId="17" w15:restartNumberingAfterBreak="0">
     <w:nsid w:val="72C42854"/>
     <w:multiLevelType w:val="hybridMultilevel"/>
     <w:tmpl w:val="A0CAEB4A"/>
@@ -9427,7 +11159,233 @@
       </w:rPr>
     </w:lvl>
   </w:abstractNum>
-  <w:abstractNum w:abstractNumId="15" w15:restartNumberingAfterBreak="0">
+  <w:abstractNum w:abstractNumId="18" w15:restartNumberingAfterBreak="0">
+    <w:nsid w:val="733508D5"/>
+    <w:multiLevelType w:val="hybridMultilevel"/>
+    <w:tmpl w:val="CFEE8DE0"/>
+    <w:lvl w:ilvl="0" w:tplc="04070009">
+      <w:start w:val="1"/>
+      <w:numFmt w:val="bullet"/>
+      <w:lvlText w:val=""/>
+      <w:lvlJc w:val="left"/>
+      <w:pPr>
+        <w:ind w:left="720" w:hanging="360"/>
+      </w:pPr>
+      <w:rPr>
+        <w:rFonts w:ascii="Wingdings" w:hAnsi="Wingdings" w:hint="default"/>
+      </w:rPr>
+    </w:lvl>
+    <w:lvl w:ilvl="1" w:tplc="04070003" w:tentative="1">
+      <w:start w:val="1"/>
+      <w:numFmt w:val="bullet"/>
+      <w:lvlText w:val="o"/>
+      <w:lvlJc w:val="left"/>
+      <w:pPr>
+        <w:ind w:left="1440" w:hanging="360"/>
+      </w:pPr>
+      <w:rPr>
+        <w:rFonts w:ascii="Courier New" w:hAnsi="Courier New" w:cs="Courier New" w:hint="default"/>
+      </w:rPr>
+    </w:lvl>
+    <w:lvl w:ilvl="2" w:tplc="04070005" w:tentative="1">
+      <w:start w:val="1"/>
+      <w:numFmt w:val="bullet"/>
+      <w:lvlText w:val=""/>
+      <w:lvlJc w:val="left"/>
+      <w:pPr>
+        <w:ind w:left="2160" w:hanging="360"/>
+      </w:pPr>
+      <w:rPr>
+        <w:rFonts w:ascii="Wingdings" w:hAnsi="Wingdings" w:hint="default"/>
+      </w:rPr>
+    </w:lvl>
+    <w:lvl w:ilvl="3" w:tplc="04070001" w:tentative="1">
+      <w:start w:val="1"/>
+      <w:numFmt w:val="bullet"/>
+      <w:lvlText w:val=""/>
+      <w:lvlJc w:val="left"/>
+      <w:pPr>
+        <w:ind w:left="2880" w:hanging="360"/>
+      </w:pPr>
+      <w:rPr>
+        <w:rFonts w:ascii="Symbol" w:hAnsi="Symbol" w:hint="default"/>
+      </w:rPr>
+    </w:lvl>
+    <w:lvl w:ilvl="4" w:tplc="04070003" w:tentative="1">
+      <w:start w:val="1"/>
+      <w:numFmt w:val="bullet"/>
+      <w:lvlText w:val="o"/>
+      <w:lvlJc w:val="left"/>
+      <w:pPr>
+        <w:ind w:left="3600" w:hanging="360"/>
+      </w:pPr>
+      <w:rPr>
+        <w:rFonts w:ascii="Courier New" w:hAnsi="Courier New" w:cs="Courier New" w:hint="default"/>
+      </w:rPr>
+    </w:lvl>
+    <w:lvl w:ilvl="5" w:tplc="04070005" w:tentative="1">
+      <w:start w:val="1"/>
+      <w:numFmt w:val="bullet"/>
+      <w:lvlText w:val=""/>
+      <w:lvlJc w:val="left"/>
+      <w:pPr>
+        <w:ind w:left="4320" w:hanging="360"/>
+      </w:pPr>
+      <w:rPr>
+        <w:rFonts w:ascii="Wingdings" w:hAnsi="Wingdings" w:hint="default"/>
+      </w:rPr>
+    </w:lvl>
+    <w:lvl w:ilvl="6" w:tplc="04070001" w:tentative="1">
+      <w:start w:val="1"/>
+      <w:numFmt w:val="bullet"/>
+      <w:lvlText w:val=""/>
+      <w:lvlJc w:val="left"/>
+      <w:pPr>
+        <w:ind w:left="5040" w:hanging="360"/>
+      </w:pPr>
+      <w:rPr>
+        <w:rFonts w:ascii="Symbol" w:hAnsi="Symbol" w:hint="default"/>
+      </w:rPr>
+    </w:lvl>
+    <w:lvl w:ilvl="7" w:tplc="04070003" w:tentative="1">
+      <w:start w:val="1"/>
+      <w:numFmt w:val="bullet"/>
+      <w:lvlText w:val="o"/>
+      <w:lvlJc w:val="left"/>
+      <w:pPr>
+        <w:ind w:left="5760" w:hanging="360"/>
+      </w:pPr>
+      <w:rPr>
+        <w:rFonts w:ascii="Courier New" w:hAnsi="Courier New" w:cs="Courier New" w:hint="default"/>
+      </w:rPr>
+    </w:lvl>
+    <w:lvl w:ilvl="8" w:tplc="04070005" w:tentative="1">
+      <w:start w:val="1"/>
+      <w:numFmt w:val="bullet"/>
+      <w:lvlText w:val=""/>
+      <w:lvlJc w:val="left"/>
+      <w:pPr>
+        <w:ind w:left="6480" w:hanging="360"/>
+      </w:pPr>
+      <w:rPr>
+        <w:rFonts w:ascii="Wingdings" w:hAnsi="Wingdings" w:hint="default"/>
+      </w:rPr>
+    </w:lvl>
+  </w:abstractNum>
+  <w:abstractNum w:abstractNumId="19" w15:restartNumberingAfterBreak="0">
+    <w:nsid w:val="76475D6C"/>
+    <w:multiLevelType w:val="hybridMultilevel"/>
+    <w:tmpl w:val="90268B06"/>
+    <w:lvl w:ilvl="0" w:tplc="252C4DA8">
+      <w:numFmt w:val="bullet"/>
+      <w:lvlText w:val="-"/>
+      <w:lvlJc w:val="left"/>
+      <w:pPr>
+        <w:ind w:left="720" w:hanging="360"/>
+      </w:pPr>
+      <w:rPr>
+        <w:rFonts w:ascii="Arial" w:eastAsiaTheme="minorHAnsi" w:hAnsi="Arial" w:cs="Arial" w:hint="default"/>
+        <w:sz w:val="28"/>
+      </w:rPr>
+    </w:lvl>
+    <w:lvl w:ilvl="1" w:tplc="04070003" w:tentative="1">
+      <w:start w:val="1"/>
+      <w:numFmt w:val="bullet"/>
+      <w:lvlText w:val="o"/>
+      <w:lvlJc w:val="left"/>
+      <w:pPr>
+        <w:ind w:left="1440" w:hanging="360"/>
+      </w:pPr>
+      <w:rPr>
+        <w:rFonts w:ascii="Courier New" w:hAnsi="Courier New" w:cs="Courier New" w:hint="default"/>
+      </w:rPr>
+    </w:lvl>
+    <w:lvl w:ilvl="2" w:tplc="04070005" w:tentative="1">
+      <w:start w:val="1"/>
+      <w:numFmt w:val="bullet"/>
+      <w:lvlText w:val=""/>
+      <w:lvlJc w:val="left"/>
+      <w:pPr>
+        <w:ind w:left="2160" w:hanging="360"/>
+      </w:pPr>
+      <w:rPr>
+        <w:rFonts w:ascii="Wingdings" w:hAnsi="Wingdings" w:hint="default"/>
+      </w:rPr>
+    </w:lvl>
+    <w:lvl w:ilvl="3" w:tplc="04070001" w:tentative="1">
+      <w:start w:val="1"/>
+      <w:numFmt w:val="bullet"/>
+      <w:lvlText w:val=""/>
+      <w:lvlJc w:val="left"/>
+      <w:pPr>
+        <w:ind w:left="2880" w:hanging="360"/>
+      </w:pPr>
+      <w:rPr>
+        <w:rFonts w:ascii="Symbol" w:hAnsi="Symbol" w:hint="default"/>
+      </w:rPr>
+    </w:lvl>
+    <w:lvl w:ilvl="4" w:tplc="04070003" w:tentative="1">
+      <w:start w:val="1"/>
+      <w:numFmt w:val="bullet"/>
+      <w:lvlText w:val="o"/>
+      <w:lvlJc w:val="left"/>
+      <w:pPr>
+        <w:ind w:left="3600" w:hanging="360"/>
+      </w:pPr>
+      <w:rPr>
+        <w:rFonts w:ascii="Courier New" w:hAnsi="Courier New" w:cs="Courier New" w:hint="default"/>
+      </w:rPr>
+    </w:lvl>
+    <w:lvl w:ilvl="5" w:tplc="04070005" w:tentative="1">
+      <w:start w:val="1"/>
+      <w:numFmt w:val="bullet"/>
+      <w:lvlText w:val=""/>
+      <w:lvlJc w:val="left"/>
+      <w:pPr>
+        <w:ind w:left="4320" w:hanging="360"/>
+      </w:pPr>
+      <w:rPr>
+        <w:rFonts w:ascii="Wingdings" w:hAnsi="Wingdings" w:hint="default"/>
+      </w:rPr>
+    </w:lvl>
+    <w:lvl w:ilvl="6" w:tplc="04070001" w:tentative="1">
+      <w:start w:val="1"/>
+      <w:numFmt w:val="bullet"/>
+      <w:lvlText w:val=""/>
+      <w:lvlJc w:val="left"/>
+      <w:pPr>
+        <w:ind w:left="5040" w:hanging="360"/>
+      </w:pPr>
+      <w:rPr>
+        <w:rFonts w:ascii="Symbol" w:hAnsi="Symbol" w:hint="default"/>
+      </w:rPr>
+    </w:lvl>
+    <w:lvl w:ilvl="7" w:tplc="04070003" w:tentative="1">
+      <w:start w:val="1"/>
+      <w:numFmt w:val="bullet"/>
+      <w:lvlText w:val="o"/>
+      <w:lvlJc w:val="left"/>
+      <w:pPr>
+        <w:ind w:left="5760" w:hanging="360"/>
+      </w:pPr>
+      <w:rPr>
+        <w:rFonts w:ascii="Courier New" w:hAnsi="Courier New" w:cs="Courier New" w:hint="default"/>
+      </w:rPr>
+    </w:lvl>
+    <w:lvl w:ilvl="8" w:tplc="04070005" w:tentative="1">
+      <w:start w:val="1"/>
+      <w:numFmt w:val="bullet"/>
+      <w:lvlText w:val=""/>
+      <w:lvlJc w:val="left"/>
+      <w:pPr>
+        <w:ind w:left="6480" w:hanging="360"/>
+      </w:pPr>
+      <w:rPr>
+        <w:rFonts w:ascii="Wingdings" w:hAnsi="Wingdings" w:hint="default"/>
+      </w:rPr>
+    </w:lvl>
+  </w:abstractNum>
+  <w:abstractNum w:abstractNumId="20" w15:restartNumberingAfterBreak="0">
     <w:nsid w:val="7A18509F"/>
     <w:multiLevelType w:val="hybridMultilevel"/>
     <w:tmpl w:val="71C03B7C"/>
@@ -9517,16 +11475,16 @@
     </w:lvl>
   </w:abstractNum>
   <w:num w:numId="1" w16cid:durableId="1604532161">
-    <w:abstractNumId w:val="5"/>
+    <w:abstractNumId w:val="6"/>
   </w:num>
   <w:num w:numId="2" w16cid:durableId="1697583982">
-    <w:abstractNumId w:val="3"/>
+    <w:abstractNumId w:val="4"/>
   </w:num>
   <w:num w:numId="3" w16cid:durableId="949627788">
-    <w:abstractNumId w:val="13"/>
+    <w:abstractNumId w:val="16"/>
   </w:num>
   <w:num w:numId="4" w16cid:durableId="1809862159">
-    <w:abstractNumId w:val="7"/>
+    <w:abstractNumId w:val="9"/>
   </w:num>
   <w:num w:numId="5" w16cid:durableId="1149202147">
     <w:abstractNumId w:val="2"/>
@@ -9535,34 +11493,49 @@
     <w:abstractNumId w:val="0"/>
   </w:num>
   <w:num w:numId="7" w16cid:durableId="81151820">
+    <w:abstractNumId w:val="20"/>
+  </w:num>
+  <w:num w:numId="8" w16cid:durableId="1533768868">
+    <w:abstractNumId w:val="8"/>
+  </w:num>
+  <w:num w:numId="9" w16cid:durableId="595482536">
     <w:abstractNumId w:val="15"/>
   </w:num>
-  <w:num w:numId="8" w16cid:durableId="1533768868">
-    <w:abstractNumId w:val="6"/>
+  <w:num w:numId="10" w16cid:durableId="1438793550">
+    <w:abstractNumId w:val="13"/>
   </w:num>
-  <w:num w:numId="9" w16cid:durableId="595482536">
+  <w:num w:numId="11" w16cid:durableId="1324162430">
+    <w:abstractNumId w:val="5"/>
+  </w:num>
+  <w:num w:numId="12" w16cid:durableId="416559153">
+    <w:abstractNumId w:val="17"/>
+  </w:num>
+  <w:num w:numId="13" w16cid:durableId="127817932">
     <w:abstractNumId w:val="12"/>
   </w:num>
-  <w:num w:numId="10" w16cid:durableId="1438793550">
-    <w:abstractNumId w:val="10"/>
-  </w:num>
-  <w:num w:numId="11" w16cid:durableId="1324162430">
-    <w:abstractNumId w:val="4"/>
-  </w:num>
-  <w:num w:numId="12" w16cid:durableId="416559153">
+  <w:num w:numId="14" w16cid:durableId="951204120">
     <w:abstractNumId w:val="14"/>
   </w:num>
-  <w:num w:numId="13" w16cid:durableId="127817932">
-    <w:abstractNumId w:val="9"/>
-  </w:num>
-  <w:num w:numId="14" w16cid:durableId="951204120">
-    <w:abstractNumId w:val="11"/>
-  </w:num>
   <w:num w:numId="15" w16cid:durableId="338316040">
-    <w:abstractNumId w:val="8"/>
+    <w:abstractNumId w:val="10"/>
   </w:num>
   <w:num w:numId="16" w16cid:durableId="690451917">
     <w:abstractNumId w:val="1"/>
+  </w:num>
+  <w:num w:numId="17" w16cid:durableId="1061900883">
+    <w:abstractNumId w:val="18"/>
+  </w:num>
+  <w:num w:numId="18" w16cid:durableId="270747902">
+    <w:abstractNumId w:val="19"/>
+  </w:num>
+  <w:num w:numId="19" w16cid:durableId="351299769">
+    <w:abstractNumId w:val="11"/>
+  </w:num>
+  <w:num w:numId="20" w16cid:durableId="1658729852">
+    <w:abstractNumId w:val="7"/>
+  </w:num>
+  <w:num w:numId="21" w16cid:durableId="948463139">
+    <w:abstractNumId w:val="3"/>
   </w:num>
 </w:numbering>
 </file>
